--- a/Elteh/lab4/Eltech4.docx
+++ b/Elteh/lab4/Eltech4.docx
@@ -3426,6 +3426,499 @@
           <w:sz w:val="28"/>
           <w:szCs w:val="28"/>
         </w:rPr>
+        <w:t>Сопротивление по постоянному току R</w:t>
+      </w:r>
+      <w:r>
+        <w:rPr>
+          <w:rFonts w:ascii="Times New Roman" w:hAnsi="Times New Roman" w:cs="Times New Roman"/>
+          <w:sz w:val="28"/>
+          <w:szCs w:val="28"/>
+          <w:vertAlign w:val="subscript"/>
+        </w:rPr>
+        <w:t>D</w:t>
+      </w:r>
+      <w:r>
+        <w:rPr>
+          <w:rFonts w:ascii="Times New Roman" w:hAnsi="Times New Roman" w:cs="Times New Roman"/>
+          <w:sz w:val="28"/>
+          <w:szCs w:val="28"/>
+        </w:rPr>
+        <w:t> определяется как отношение приложенного напряжения V</w:t>
+      </w:r>
+      <w:r>
+        <w:rPr>
+          <w:rFonts w:ascii="Times New Roman" w:hAnsi="Times New Roman" w:cs="Times New Roman"/>
+          <w:sz w:val="28"/>
+          <w:szCs w:val="28"/>
+          <w:vertAlign w:val="subscript"/>
+        </w:rPr>
+        <w:t>G</w:t>
+      </w:r>
+      <w:r>
+        <w:rPr>
+          <w:rFonts w:ascii="Times New Roman" w:hAnsi="Times New Roman" w:cs="Times New Roman"/>
+          <w:sz w:val="28"/>
+          <w:szCs w:val="28"/>
+        </w:rPr>
+        <w:t> к протекающему току I через диод:</w:t>
+      </w:r>
+    </w:p>
+    <w:p>
+      <w:pPr>
+        <w:jc w:val="center"/>
+        <w:rPr>
+          <w:rFonts w:ascii="Times New Roman" w:hAnsi="Times New Roman" w:cs="Times New Roman"/>
+          <w:sz w:val="28"/>
+          <w:szCs w:val="28"/>
+        </w:rPr>
+      </w:pPr>
+      <w:r>
+        <w:rPr>
+          <w:rFonts w:ascii="Times New Roman" w:hAnsi="Times New Roman" w:cs="Times New Roman"/>
+          <w:sz w:val="28"/>
+          <w:szCs w:val="28"/>
+        </w:rPr>
+        <w:drawing>
+          <wp:inline distT="0" distB="0" distL="0" distR="0">
+            <wp:extent cx="1392555" cy="403860"/>
+            <wp:effectExtent l="0" t="0" r="0" b="0"/>
+            <wp:docPr id="39" name="Рисунок 39" descr="http://dssp.petrsu.ru/book/chapter4/imgs/content/f4004.gif"/>
+            <wp:cNvGraphicFramePr>
+              <a:graphicFrameLocks xmlns:a="http://schemas.openxmlformats.org/drawingml/2006/main" noChangeAspect="1"/>
+            </wp:cNvGraphicFramePr>
+            <a:graphic xmlns:a="http://schemas.openxmlformats.org/drawingml/2006/main">
+              <a:graphicData uri="http://schemas.openxmlformats.org/drawingml/2006/picture">
+                <pic:pic xmlns:pic="http://schemas.openxmlformats.org/drawingml/2006/picture">
+                  <pic:nvPicPr>
+                    <pic:cNvPr id="0" name="Picture 51" descr="http://dssp.petrsu.ru/book/chapter4/imgs/content/f4004.gif"/>
+                    <pic:cNvPicPr>
+                      <a:picLocks noChangeAspect="1" noChangeArrowheads="1"/>
+                    </pic:cNvPicPr>
+                  </pic:nvPicPr>
+                  <pic:blipFill>
+                    <a:blip r:embed="rId18">
+                      <a:extLst>
+                        <a:ext uri="{28A0092B-C50C-407E-A947-70E740481C1C}">
+                          <a14:useLocalDpi xmlns:a14="http://schemas.microsoft.com/office/drawing/2010/main" val="0"/>
+                        </a:ext>
+                      </a:extLst>
+                    </a:blip>
+                    <a:srcRect/>
+                    <a:stretch>
+                      <a:fillRect/>
+                    </a:stretch>
+                  </pic:blipFill>
+                  <pic:spPr bwMode="auto">
+                    <a:xfrm>
+                      <a:off x="0" y="0"/>
+                      <a:ext cx="1392555" cy="403860"/>
+                    </a:xfrm>
+                    <a:prstGeom prst="rect">
+                      <a:avLst/>
+                    </a:prstGeom>
+                    <a:noFill/>
+                    <a:ln>
+                      <a:noFill/>
+                    </a:ln>
+                  </pic:spPr>
+                </pic:pic>
+              </a:graphicData>
+            </a:graphic>
+          </wp:inline>
+        </w:drawing>
+      </w:r>
+    </w:p>
+    <w:p>
+      <w:pPr>
+        <w:jc w:val="center"/>
+        <w:rPr>
+          <w:rFonts w:ascii="Times New Roman" w:hAnsi="Times New Roman" w:cs="Times New Roman"/>
+          <w:sz w:val="28"/>
+          <w:szCs w:val="28"/>
+        </w:rPr>
+      </w:pPr>
+    </w:p>
+    <w:p>
+      <w:pPr>
+        <w:rPr>
+          <w:rFonts w:ascii="Times New Roman" w:hAnsi="Times New Roman" w:cs="Times New Roman"/>
+          <w:sz w:val="28"/>
+          <w:szCs w:val="28"/>
+        </w:rPr>
+      </w:pPr>
+      <w:r>
+        <w:rPr>
+          <w:rFonts w:ascii="Times New Roman" w:hAnsi="Times New Roman" w:cs="Times New Roman"/>
+          <w:sz w:val="28"/>
+          <w:szCs w:val="28"/>
+        </w:rPr>
+        <w:lastRenderedPageBreak/>
+        <w:t>Прямое включение.</w:t>
+      </w:r>
+    </w:p>
+    <w:p>
+      <w:pPr>
+        <w:rPr>
+          <w:rFonts w:ascii="Times New Roman" w:hAnsi="Times New Roman" w:cs="Times New Roman"/>
+          <w:sz w:val="28"/>
+          <w:szCs w:val="28"/>
+        </w:rPr>
+      </w:pPr>
+      <w:r>
+        <w:rPr>
+          <w:rFonts w:ascii="Times New Roman" w:hAnsi="Times New Roman" w:cs="Times New Roman"/>
+          <w:sz w:val="28"/>
+          <w:szCs w:val="28"/>
+        </w:rPr>
+        <w:t>Возьмем постоянное ∆</w:t>
+      </w:r>
+      <w:r>
+        <w:rPr>
+          <w:rFonts w:ascii="Times New Roman" w:hAnsi="Times New Roman" w:cs="Times New Roman"/>
+          <w:sz w:val="28"/>
+          <w:szCs w:val="28"/>
+          <w:lang w:val="en-US"/>
+        </w:rPr>
+        <w:t>U = 0.05</w:t>
+      </w:r>
+      <w:proofErr w:type="gramStart"/>
+      <w:r>
+        <w:rPr>
+          <w:rFonts w:ascii="Times New Roman" w:hAnsi="Times New Roman" w:cs="Times New Roman"/>
+          <w:sz w:val="28"/>
+          <w:szCs w:val="28"/>
+          <w:lang w:val="en-US"/>
+        </w:rPr>
+        <w:t xml:space="preserve"> </w:t>
+      </w:r>
+      <w:r>
+        <w:rPr>
+          <w:rFonts w:ascii="Times New Roman" w:hAnsi="Times New Roman" w:cs="Times New Roman"/>
+          <w:sz w:val="28"/>
+          <w:szCs w:val="28"/>
+        </w:rPr>
+        <w:t>В</w:t>
+      </w:r>
+      <w:proofErr w:type="gramEnd"/>
+      <w:r>
+        <w:rPr>
+          <w:rFonts w:ascii="Times New Roman" w:hAnsi="Times New Roman" w:cs="Times New Roman"/>
+          <w:sz w:val="28"/>
+          <w:szCs w:val="28"/>
+          <w:lang w:val="en-US"/>
+        </w:rPr>
+        <w:t>:</w:t>
+      </w:r>
+    </w:p>
+    <w:p>
+      <w:pPr>
+        <w:rPr>
+          <w:rFonts w:ascii="Times New Roman" w:hAnsi="Times New Roman" w:cs="Times New Roman"/>
+          <w:sz w:val="28"/>
+          <w:szCs w:val="28"/>
+          <w:lang w:val="en-US"/>
+        </w:rPr>
+      </w:pPr>
+      <w:r>
+        <w:rPr>
+          <w:rFonts w:ascii="Times New Roman" w:hAnsi="Times New Roman" w:cs="Times New Roman"/>
+          <w:sz w:val="28"/>
+          <w:szCs w:val="28"/>
+          <w:lang w:val="en-US"/>
+        </w:rPr>
+        <w:t>r</w:t>
+      </w:r>
+      <w:r>
+        <w:rPr>
+          <w:rFonts w:ascii="Times New Roman" w:hAnsi="Times New Roman" w:cs="Times New Roman"/>
+          <w:sz w:val="28"/>
+          <w:szCs w:val="28"/>
+          <w:vertAlign w:val="subscript"/>
+          <w:lang w:val="en-US"/>
+        </w:rPr>
+        <w:t>D</w:t>
+      </w:r>
+      <w:r>
+        <w:rPr>
+          <w:rFonts w:ascii="Times New Roman" w:hAnsi="Times New Roman" w:cs="Times New Roman"/>
+          <w:sz w:val="28"/>
+          <w:szCs w:val="28"/>
+          <w:vertAlign w:val="subscript"/>
+          <w:lang w:val="en-US"/>
+        </w:rPr>
+        <w:t>1</w:t>
+      </w:r>
+      <w:r>
+        <w:rPr>
+          <w:rFonts w:ascii="Times New Roman" w:hAnsi="Times New Roman" w:cs="Times New Roman"/>
+          <w:sz w:val="28"/>
+          <w:szCs w:val="28"/>
+          <w:lang w:val="en-US"/>
+        </w:rPr>
+        <w:t xml:space="preserve"> = 0.</w:t>
+      </w:r>
+      <w:r>
+        <w:rPr>
+          <w:rFonts w:ascii="Times New Roman" w:hAnsi="Times New Roman" w:cs="Times New Roman"/>
+          <w:sz w:val="28"/>
+          <w:szCs w:val="28"/>
+          <w:lang w:val="en-US"/>
+        </w:rPr>
+        <w:t>05</w:t>
+      </w:r>
+      <w:r>
+        <w:rPr>
+          <w:rFonts w:ascii="Times New Roman" w:hAnsi="Times New Roman" w:cs="Times New Roman"/>
+          <w:sz w:val="28"/>
+          <w:szCs w:val="28"/>
+          <w:lang w:val="en-US"/>
+        </w:rPr>
+        <w:t>/</w:t>
+      </w:r>
+      <w:r>
+        <w:rPr>
+          <w:rFonts w:ascii="Times New Roman" w:hAnsi="Times New Roman" w:cs="Times New Roman"/>
+          <w:sz w:val="28"/>
+          <w:szCs w:val="28"/>
+          <w:lang w:val="en-US"/>
+        </w:rPr>
+        <w:t xml:space="preserve">0.1 = 0.5 </w:t>
+      </w:r>
+      <w:r>
+        <w:rPr>
+          <w:rFonts w:ascii="Times New Roman" w:hAnsi="Times New Roman" w:cs="Times New Roman"/>
+          <w:sz w:val="28"/>
+          <w:szCs w:val="28"/>
+        </w:rPr>
+        <w:t>Ом</w:t>
+      </w:r>
+      <w:r>
+        <w:rPr>
+          <w:rFonts w:ascii="Times New Roman" w:hAnsi="Times New Roman" w:cs="Times New Roman"/>
+          <w:sz w:val="28"/>
+          <w:szCs w:val="28"/>
+        </w:rPr>
+        <w:tab/>
+      </w:r>
+      <w:r>
+        <w:rPr>
+          <w:rFonts w:ascii="Times New Roman" w:hAnsi="Times New Roman" w:cs="Times New Roman"/>
+          <w:sz w:val="28"/>
+          <w:szCs w:val="28"/>
+          <w:lang w:val="en-US"/>
+        </w:rPr>
+        <w:tab/>
+        <w:t>R</w:t>
+      </w:r>
+      <w:r>
+        <w:rPr>
+          <w:rFonts w:ascii="Times New Roman" w:hAnsi="Times New Roman" w:cs="Times New Roman"/>
+          <w:sz w:val="28"/>
+          <w:szCs w:val="28"/>
+          <w:vertAlign w:val="subscript"/>
+          <w:lang w:val="en-US"/>
+        </w:rPr>
+        <w:t>D</w:t>
+      </w:r>
+      <w:r>
+        <w:rPr>
+          <w:rFonts w:ascii="Times New Roman" w:hAnsi="Times New Roman" w:cs="Times New Roman"/>
+          <w:sz w:val="28"/>
+          <w:szCs w:val="28"/>
+          <w:vertAlign w:val="subscript"/>
+          <w:lang w:val="en-US"/>
+        </w:rPr>
+        <w:t>1</w:t>
+      </w:r>
+      <w:r>
+        <w:rPr>
+          <w:rFonts w:ascii="Times New Roman" w:hAnsi="Times New Roman" w:cs="Times New Roman"/>
+          <w:sz w:val="28"/>
+          <w:szCs w:val="28"/>
+          <w:lang w:val="en-US"/>
+        </w:rPr>
+        <w:t xml:space="preserve"> = 0.05/0.1 = 0.5 </w:t>
+      </w:r>
+      <w:r>
+        <w:rPr>
+          <w:rFonts w:ascii="Times New Roman" w:hAnsi="Times New Roman" w:cs="Times New Roman"/>
+          <w:sz w:val="28"/>
+          <w:szCs w:val="28"/>
+        </w:rPr>
+        <w:t>Ом</w:t>
+      </w:r>
+    </w:p>
+    <w:p>
+      <w:pPr>
+        <w:rPr>
+          <w:rFonts w:ascii="Times New Roman" w:hAnsi="Times New Roman" w:cs="Times New Roman"/>
+          <w:sz w:val="28"/>
+          <w:szCs w:val="28"/>
+          <w:lang w:val="en-US"/>
+        </w:rPr>
+      </w:pPr>
+      <w:r>
+        <w:rPr>
+          <w:rFonts w:ascii="Times New Roman" w:hAnsi="Times New Roman" w:cs="Times New Roman"/>
+          <w:sz w:val="28"/>
+          <w:szCs w:val="28"/>
+          <w:lang w:val="en-US"/>
+        </w:rPr>
+        <w:t>r</w:t>
+      </w:r>
+      <w:r>
+        <w:rPr>
+          <w:rFonts w:ascii="Times New Roman" w:hAnsi="Times New Roman" w:cs="Times New Roman"/>
+          <w:sz w:val="28"/>
+          <w:szCs w:val="28"/>
+          <w:vertAlign w:val="subscript"/>
+          <w:lang w:val="en-US"/>
+        </w:rPr>
+        <w:t>D</w:t>
+      </w:r>
+      <w:r>
+        <w:rPr>
+          <w:rFonts w:ascii="Times New Roman" w:hAnsi="Times New Roman" w:cs="Times New Roman"/>
+          <w:sz w:val="28"/>
+          <w:szCs w:val="28"/>
+          <w:vertAlign w:val="subscript"/>
+          <w:lang w:val="en-US"/>
+        </w:rPr>
+        <w:t>2</w:t>
+      </w:r>
+      <w:r>
+        <w:rPr>
+          <w:rFonts w:ascii="Times New Roman" w:hAnsi="Times New Roman" w:cs="Times New Roman"/>
+          <w:sz w:val="28"/>
+          <w:szCs w:val="28"/>
+          <w:lang w:val="en-US"/>
+        </w:rPr>
+        <w:t xml:space="preserve"> = 0.05/0.</w:t>
+      </w:r>
+      <w:r>
+        <w:rPr>
+          <w:rFonts w:ascii="Times New Roman" w:hAnsi="Times New Roman" w:cs="Times New Roman"/>
+          <w:sz w:val="28"/>
+          <w:szCs w:val="28"/>
+          <w:lang w:val="en-US"/>
+        </w:rPr>
+        <w:t>4</w:t>
+      </w:r>
+      <w:r>
+        <w:rPr>
+          <w:rFonts w:ascii="Times New Roman" w:hAnsi="Times New Roman" w:cs="Times New Roman"/>
+          <w:sz w:val="28"/>
+          <w:szCs w:val="28"/>
+          <w:lang w:val="en-US"/>
+        </w:rPr>
+        <w:t xml:space="preserve"> = 0.</w:t>
+      </w:r>
+      <w:r>
+        <w:rPr>
+          <w:rFonts w:ascii="Times New Roman" w:hAnsi="Times New Roman" w:cs="Times New Roman"/>
+          <w:sz w:val="28"/>
+          <w:szCs w:val="28"/>
+          <w:lang w:val="en-US"/>
+        </w:rPr>
+        <w:t>12</w:t>
+      </w:r>
+      <w:r>
+        <w:rPr>
+          <w:rFonts w:ascii="Times New Roman" w:hAnsi="Times New Roman" w:cs="Times New Roman"/>
+          <w:sz w:val="28"/>
+          <w:szCs w:val="28"/>
+          <w:lang w:val="en-US"/>
+        </w:rPr>
+        <w:t xml:space="preserve"> </w:t>
+      </w:r>
+      <w:r>
+        <w:rPr>
+          <w:rFonts w:ascii="Times New Roman" w:hAnsi="Times New Roman" w:cs="Times New Roman"/>
+          <w:sz w:val="28"/>
+          <w:szCs w:val="28"/>
+        </w:rPr>
+        <w:t>Ом</w:t>
+      </w:r>
+      <w:r>
+        <w:rPr>
+          <w:rFonts w:ascii="Times New Roman" w:hAnsi="Times New Roman" w:cs="Times New Roman"/>
+          <w:sz w:val="28"/>
+          <w:szCs w:val="28"/>
+        </w:rPr>
+        <w:tab/>
+      </w:r>
+      <w:r>
+        <w:rPr>
+          <w:rFonts w:ascii="Times New Roman" w:hAnsi="Times New Roman" w:cs="Times New Roman"/>
+          <w:sz w:val="28"/>
+          <w:szCs w:val="28"/>
+          <w:lang w:val="en-US"/>
+        </w:rPr>
+        <w:tab/>
+      </w:r>
+      <w:r>
+        <w:rPr>
+          <w:rFonts w:ascii="Times New Roman" w:hAnsi="Times New Roman" w:cs="Times New Roman"/>
+          <w:sz w:val="28"/>
+          <w:szCs w:val="28"/>
+          <w:lang w:val="en-US"/>
+        </w:rPr>
+        <w:t>R</w:t>
+      </w:r>
+      <w:r>
+        <w:rPr>
+          <w:rFonts w:ascii="Times New Roman" w:hAnsi="Times New Roman" w:cs="Times New Roman"/>
+          <w:sz w:val="28"/>
+          <w:szCs w:val="28"/>
+          <w:vertAlign w:val="subscript"/>
+          <w:lang w:val="en-US"/>
+        </w:rPr>
+        <w:t>D</w:t>
+      </w:r>
+      <w:r>
+        <w:rPr>
+          <w:rFonts w:ascii="Times New Roman" w:hAnsi="Times New Roman" w:cs="Times New Roman"/>
+          <w:sz w:val="28"/>
+          <w:szCs w:val="28"/>
+          <w:vertAlign w:val="subscript"/>
+          <w:lang w:val="en-US"/>
+        </w:rPr>
+        <w:t>2</w:t>
+      </w:r>
+      <w:r>
+        <w:rPr>
+          <w:rFonts w:ascii="Times New Roman" w:hAnsi="Times New Roman" w:cs="Times New Roman"/>
+          <w:sz w:val="28"/>
+          <w:szCs w:val="28"/>
+          <w:lang w:val="en-US"/>
+        </w:rPr>
+        <w:t xml:space="preserve"> = 0.</w:t>
+      </w:r>
+      <w:r>
+        <w:rPr>
+          <w:rFonts w:ascii="Times New Roman" w:hAnsi="Times New Roman" w:cs="Times New Roman"/>
+          <w:sz w:val="28"/>
+          <w:szCs w:val="28"/>
+          <w:lang w:val="en-US"/>
+        </w:rPr>
+        <w:t>1</w:t>
+      </w:r>
+      <w:r>
+        <w:rPr>
+          <w:rFonts w:ascii="Times New Roman" w:hAnsi="Times New Roman" w:cs="Times New Roman"/>
+          <w:sz w:val="28"/>
+          <w:szCs w:val="28"/>
+          <w:lang w:val="en-US"/>
+        </w:rPr>
+        <w:t>/0.</w:t>
+      </w:r>
+      <w:r>
+        <w:rPr>
+          <w:rFonts w:ascii="Times New Roman" w:hAnsi="Times New Roman" w:cs="Times New Roman"/>
+          <w:sz w:val="28"/>
+          <w:szCs w:val="28"/>
+          <w:lang w:val="en-US"/>
+        </w:rPr>
         <w:t>5</w:t>
       </w:r>
       <w:r>
@@ -3433,6 +3926,788 @@
           <w:rFonts w:ascii="Times New Roman" w:hAnsi="Times New Roman" w:cs="Times New Roman"/>
           <w:sz w:val="28"/>
           <w:szCs w:val="28"/>
+          <w:lang w:val="en-US"/>
+        </w:rPr>
+        <w:t xml:space="preserve"> = 0.2</w:t>
+      </w:r>
+      <w:r>
+        <w:rPr>
+          <w:rFonts w:ascii="Times New Roman" w:hAnsi="Times New Roman" w:cs="Times New Roman"/>
+          <w:sz w:val="28"/>
+          <w:szCs w:val="28"/>
+          <w:lang w:val="en-US"/>
+        </w:rPr>
+        <w:t xml:space="preserve"> </w:t>
+      </w:r>
+      <w:r>
+        <w:rPr>
+          <w:rFonts w:ascii="Times New Roman" w:hAnsi="Times New Roman" w:cs="Times New Roman"/>
+          <w:sz w:val="28"/>
+          <w:szCs w:val="28"/>
+        </w:rPr>
+        <w:t>Ом</w:t>
+      </w:r>
+    </w:p>
+    <w:p>
+      <w:pPr>
+        <w:rPr>
+          <w:rFonts w:ascii="Times New Roman" w:hAnsi="Times New Roman" w:cs="Times New Roman"/>
+          <w:sz w:val="28"/>
+          <w:szCs w:val="28"/>
+          <w:lang w:val="en-US"/>
+        </w:rPr>
+      </w:pPr>
+      <w:r>
+        <w:rPr>
+          <w:rFonts w:ascii="Times New Roman" w:hAnsi="Times New Roman" w:cs="Times New Roman"/>
+          <w:sz w:val="28"/>
+          <w:szCs w:val="28"/>
+          <w:lang w:val="en-US"/>
+        </w:rPr>
+        <w:t>r</w:t>
+      </w:r>
+      <w:r>
+        <w:rPr>
+          <w:rFonts w:ascii="Times New Roman" w:hAnsi="Times New Roman" w:cs="Times New Roman"/>
+          <w:sz w:val="28"/>
+          <w:szCs w:val="28"/>
+          <w:vertAlign w:val="subscript"/>
+          <w:lang w:val="en-US"/>
+        </w:rPr>
+        <w:t>D</w:t>
+      </w:r>
+      <w:r>
+        <w:rPr>
+          <w:rFonts w:ascii="Times New Roman" w:hAnsi="Times New Roman" w:cs="Times New Roman"/>
+          <w:sz w:val="28"/>
+          <w:szCs w:val="28"/>
+          <w:vertAlign w:val="subscript"/>
+          <w:lang w:val="en-US"/>
+        </w:rPr>
+        <w:t>3</w:t>
+      </w:r>
+      <w:r>
+        <w:rPr>
+          <w:rFonts w:ascii="Times New Roman" w:hAnsi="Times New Roman" w:cs="Times New Roman"/>
+          <w:sz w:val="28"/>
+          <w:szCs w:val="28"/>
+          <w:lang w:val="en-US"/>
+        </w:rPr>
+        <w:t xml:space="preserve"> = 0.05/</w:t>
+      </w:r>
+      <w:r>
+        <w:rPr>
+          <w:rFonts w:ascii="Times New Roman" w:hAnsi="Times New Roman" w:cs="Times New Roman"/>
+          <w:sz w:val="28"/>
+          <w:szCs w:val="28"/>
+          <w:lang w:val="en-US"/>
+        </w:rPr>
+        <w:t>1</w:t>
+      </w:r>
+      <w:r>
+        <w:rPr>
+          <w:rFonts w:ascii="Times New Roman" w:hAnsi="Times New Roman" w:cs="Times New Roman"/>
+          <w:sz w:val="28"/>
+          <w:szCs w:val="28"/>
+          <w:lang w:val="en-US"/>
+        </w:rPr>
+        <w:t>.1 = 0.</w:t>
+      </w:r>
+      <w:r>
+        <w:rPr>
+          <w:rFonts w:ascii="Times New Roman" w:hAnsi="Times New Roman" w:cs="Times New Roman"/>
+          <w:sz w:val="28"/>
+          <w:szCs w:val="28"/>
+          <w:lang w:val="en-US"/>
+        </w:rPr>
+        <w:t>0</w:t>
+      </w:r>
+      <w:r>
+        <w:rPr>
+          <w:rFonts w:ascii="Times New Roman" w:hAnsi="Times New Roman" w:cs="Times New Roman"/>
+          <w:sz w:val="28"/>
+          <w:szCs w:val="28"/>
+          <w:lang w:val="en-US"/>
+        </w:rPr>
+        <w:t xml:space="preserve">5 </w:t>
+      </w:r>
+      <w:r>
+        <w:rPr>
+          <w:rFonts w:ascii="Times New Roman" w:hAnsi="Times New Roman" w:cs="Times New Roman"/>
+          <w:sz w:val="28"/>
+          <w:szCs w:val="28"/>
+        </w:rPr>
+        <w:t>Ом</w:t>
+      </w:r>
+      <w:r>
+        <w:rPr>
+          <w:rFonts w:ascii="Times New Roman" w:hAnsi="Times New Roman" w:cs="Times New Roman"/>
+          <w:sz w:val="28"/>
+          <w:szCs w:val="28"/>
+        </w:rPr>
+        <w:tab/>
+      </w:r>
+      <w:r>
+        <w:rPr>
+          <w:rFonts w:ascii="Times New Roman" w:hAnsi="Times New Roman" w:cs="Times New Roman"/>
+          <w:sz w:val="28"/>
+          <w:szCs w:val="28"/>
+          <w:lang w:val="en-US"/>
+        </w:rPr>
+        <w:tab/>
+      </w:r>
+      <w:r>
+        <w:rPr>
+          <w:rFonts w:ascii="Times New Roman" w:hAnsi="Times New Roman" w:cs="Times New Roman"/>
+          <w:sz w:val="28"/>
+          <w:szCs w:val="28"/>
+          <w:lang w:val="en-US"/>
+        </w:rPr>
+        <w:t>R</w:t>
+      </w:r>
+      <w:r>
+        <w:rPr>
+          <w:rFonts w:ascii="Times New Roman" w:hAnsi="Times New Roman" w:cs="Times New Roman"/>
+          <w:sz w:val="28"/>
+          <w:szCs w:val="28"/>
+          <w:vertAlign w:val="subscript"/>
+          <w:lang w:val="en-US"/>
+        </w:rPr>
+        <w:t>D</w:t>
+      </w:r>
+      <w:r>
+        <w:rPr>
+          <w:rFonts w:ascii="Times New Roman" w:hAnsi="Times New Roman" w:cs="Times New Roman"/>
+          <w:sz w:val="28"/>
+          <w:szCs w:val="28"/>
+          <w:vertAlign w:val="subscript"/>
+          <w:lang w:val="en-US"/>
+        </w:rPr>
+        <w:t>3</w:t>
+      </w:r>
+      <w:r>
+        <w:rPr>
+          <w:rFonts w:ascii="Times New Roman" w:hAnsi="Times New Roman" w:cs="Times New Roman"/>
+          <w:sz w:val="28"/>
+          <w:szCs w:val="28"/>
+          <w:lang w:val="en-US"/>
+        </w:rPr>
+        <w:t xml:space="preserve"> = 0.</w:t>
+      </w:r>
+      <w:r>
+        <w:rPr>
+          <w:rFonts w:ascii="Times New Roman" w:hAnsi="Times New Roman" w:cs="Times New Roman"/>
+          <w:sz w:val="28"/>
+          <w:szCs w:val="28"/>
+          <w:lang w:val="en-US"/>
+        </w:rPr>
+        <w:t>1</w:t>
+      </w:r>
+      <w:r>
+        <w:rPr>
+          <w:rFonts w:ascii="Times New Roman" w:hAnsi="Times New Roman" w:cs="Times New Roman"/>
+          <w:sz w:val="28"/>
+          <w:szCs w:val="28"/>
+          <w:lang w:val="en-US"/>
+        </w:rPr>
+        <w:t>5/</w:t>
+      </w:r>
+      <w:r>
+        <w:rPr>
+          <w:rFonts w:ascii="Times New Roman" w:hAnsi="Times New Roman" w:cs="Times New Roman"/>
+          <w:sz w:val="28"/>
+          <w:szCs w:val="28"/>
+          <w:lang w:val="en-US"/>
+        </w:rPr>
+        <w:t>1</w:t>
+      </w:r>
+      <w:r>
+        <w:rPr>
+          <w:rFonts w:ascii="Times New Roman" w:hAnsi="Times New Roman" w:cs="Times New Roman"/>
+          <w:sz w:val="28"/>
+          <w:szCs w:val="28"/>
+          <w:lang w:val="en-US"/>
+        </w:rPr>
+        <w:t>.</w:t>
+      </w:r>
+      <w:r>
+        <w:rPr>
+          <w:rFonts w:ascii="Times New Roman" w:hAnsi="Times New Roman" w:cs="Times New Roman"/>
+          <w:sz w:val="28"/>
+          <w:szCs w:val="28"/>
+          <w:lang w:val="en-US"/>
+        </w:rPr>
+        <w:t>6</w:t>
+      </w:r>
+      <w:r>
+        <w:rPr>
+          <w:rFonts w:ascii="Times New Roman" w:hAnsi="Times New Roman" w:cs="Times New Roman"/>
+          <w:sz w:val="28"/>
+          <w:szCs w:val="28"/>
+          <w:lang w:val="en-US"/>
+        </w:rPr>
+        <w:t xml:space="preserve"> = 0.</w:t>
+      </w:r>
+      <w:r>
+        <w:rPr>
+          <w:rFonts w:ascii="Times New Roman" w:hAnsi="Times New Roman" w:cs="Times New Roman"/>
+          <w:sz w:val="28"/>
+          <w:szCs w:val="28"/>
+          <w:lang w:val="en-US"/>
+        </w:rPr>
+        <w:t>09</w:t>
+      </w:r>
+      <w:r>
+        <w:rPr>
+          <w:rFonts w:ascii="Times New Roman" w:hAnsi="Times New Roman" w:cs="Times New Roman"/>
+          <w:sz w:val="28"/>
+          <w:szCs w:val="28"/>
+          <w:lang w:val="en-US"/>
+        </w:rPr>
+        <w:t xml:space="preserve"> </w:t>
+      </w:r>
+      <w:r>
+        <w:rPr>
+          <w:rFonts w:ascii="Times New Roman" w:hAnsi="Times New Roman" w:cs="Times New Roman"/>
+          <w:sz w:val="28"/>
+          <w:szCs w:val="28"/>
+        </w:rPr>
+        <w:t>Ом</w:t>
+      </w:r>
+    </w:p>
+    <w:p>
+      <w:pPr>
+        <w:rPr>
+          <w:rFonts w:ascii="Times New Roman" w:hAnsi="Times New Roman" w:cs="Times New Roman"/>
+          <w:sz w:val="28"/>
+          <w:szCs w:val="28"/>
+          <w:lang w:val="en-US"/>
+        </w:rPr>
+      </w:pPr>
+      <w:r>
+        <w:rPr>
+          <w:rFonts w:ascii="Times New Roman" w:hAnsi="Times New Roman" w:cs="Times New Roman"/>
+          <w:sz w:val="28"/>
+          <w:szCs w:val="28"/>
+          <w:lang w:val="en-US"/>
+        </w:rPr>
+        <w:t>r</w:t>
+      </w:r>
+      <w:r>
+        <w:rPr>
+          <w:rFonts w:ascii="Times New Roman" w:hAnsi="Times New Roman" w:cs="Times New Roman"/>
+          <w:sz w:val="28"/>
+          <w:szCs w:val="28"/>
+          <w:vertAlign w:val="subscript"/>
+          <w:lang w:val="en-US"/>
+        </w:rPr>
+        <w:t>D</w:t>
+      </w:r>
+      <w:r>
+        <w:rPr>
+          <w:rFonts w:ascii="Times New Roman" w:hAnsi="Times New Roman" w:cs="Times New Roman"/>
+          <w:sz w:val="28"/>
+          <w:szCs w:val="28"/>
+          <w:vertAlign w:val="subscript"/>
+          <w:lang w:val="en-US"/>
+        </w:rPr>
+        <w:t>4</w:t>
+      </w:r>
+      <w:r>
+        <w:rPr>
+          <w:rFonts w:ascii="Times New Roman" w:hAnsi="Times New Roman" w:cs="Times New Roman"/>
+          <w:sz w:val="28"/>
+          <w:szCs w:val="28"/>
+          <w:lang w:val="en-US"/>
+        </w:rPr>
+        <w:t xml:space="preserve"> = 0.05/</w:t>
+      </w:r>
+      <w:r>
+        <w:rPr>
+          <w:rFonts w:ascii="Times New Roman" w:hAnsi="Times New Roman" w:cs="Times New Roman"/>
+          <w:sz w:val="28"/>
+          <w:szCs w:val="28"/>
+          <w:lang w:val="en-US"/>
+        </w:rPr>
+        <w:t>3</w:t>
+      </w:r>
+      <w:r>
+        <w:rPr>
+          <w:rFonts w:ascii="Times New Roman" w:hAnsi="Times New Roman" w:cs="Times New Roman"/>
+          <w:sz w:val="28"/>
+          <w:szCs w:val="28"/>
+          <w:lang w:val="en-US"/>
+        </w:rPr>
+        <w:t xml:space="preserve"> = 0.</w:t>
+      </w:r>
+      <w:r>
+        <w:rPr>
+          <w:rFonts w:ascii="Times New Roman" w:hAnsi="Times New Roman" w:cs="Times New Roman"/>
+          <w:sz w:val="28"/>
+          <w:szCs w:val="28"/>
+          <w:lang w:val="en-US"/>
+        </w:rPr>
+        <w:t>02</w:t>
+      </w:r>
+      <w:r>
+        <w:rPr>
+          <w:rFonts w:ascii="Times New Roman" w:hAnsi="Times New Roman" w:cs="Times New Roman"/>
+          <w:sz w:val="28"/>
+          <w:szCs w:val="28"/>
+          <w:lang w:val="en-US"/>
+        </w:rPr>
+        <w:t xml:space="preserve"> </w:t>
+      </w:r>
+      <w:r>
+        <w:rPr>
+          <w:rFonts w:ascii="Times New Roman" w:hAnsi="Times New Roman" w:cs="Times New Roman"/>
+          <w:sz w:val="28"/>
+          <w:szCs w:val="28"/>
+        </w:rPr>
+        <w:t>Ом</w:t>
+      </w:r>
+      <w:r>
+        <w:rPr>
+          <w:rFonts w:ascii="Times New Roman" w:hAnsi="Times New Roman" w:cs="Times New Roman"/>
+          <w:sz w:val="28"/>
+          <w:szCs w:val="28"/>
+        </w:rPr>
+        <w:tab/>
+      </w:r>
+      <w:r>
+        <w:rPr>
+          <w:rFonts w:ascii="Times New Roman" w:hAnsi="Times New Roman" w:cs="Times New Roman"/>
+          <w:sz w:val="28"/>
+          <w:szCs w:val="28"/>
+          <w:lang w:val="en-US"/>
+        </w:rPr>
+        <w:tab/>
+      </w:r>
+      <w:r>
+        <w:rPr>
+          <w:rFonts w:ascii="Times New Roman" w:hAnsi="Times New Roman" w:cs="Times New Roman"/>
+          <w:sz w:val="28"/>
+          <w:szCs w:val="28"/>
+          <w:lang w:val="en-US"/>
+        </w:rPr>
+        <w:t>R</w:t>
+      </w:r>
+      <w:r>
+        <w:rPr>
+          <w:rFonts w:ascii="Times New Roman" w:hAnsi="Times New Roman" w:cs="Times New Roman"/>
+          <w:sz w:val="28"/>
+          <w:szCs w:val="28"/>
+          <w:vertAlign w:val="subscript"/>
+          <w:lang w:val="en-US"/>
+        </w:rPr>
+        <w:t>D</w:t>
+      </w:r>
+      <w:r>
+        <w:rPr>
+          <w:rFonts w:ascii="Times New Roman" w:hAnsi="Times New Roman" w:cs="Times New Roman"/>
+          <w:sz w:val="28"/>
+          <w:szCs w:val="28"/>
+          <w:vertAlign w:val="subscript"/>
+          <w:lang w:val="en-US"/>
+        </w:rPr>
+        <w:t>4</w:t>
+      </w:r>
+      <w:r>
+        <w:rPr>
+          <w:rFonts w:ascii="Times New Roman" w:hAnsi="Times New Roman" w:cs="Times New Roman"/>
+          <w:sz w:val="28"/>
+          <w:szCs w:val="28"/>
+          <w:lang w:val="en-US"/>
+        </w:rPr>
+        <w:t xml:space="preserve"> = 0.</w:t>
+      </w:r>
+      <w:r>
+        <w:rPr>
+          <w:rFonts w:ascii="Times New Roman" w:hAnsi="Times New Roman" w:cs="Times New Roman"/>
+          <w:sz w:val="28"/>
+          <w:szCs w:val="28"/>
+          <w:lang w:val="en-US"/>
+        </w:rPr>
+        <w:t>2</w:t>
+      </w:r>
+      <w:r>
+        <w:rPr>
+          <w:rFonts w:ascii="Times New Roman" w:hAnsi="Times New Roman" w:cs="Times New Roman"/>
+          <w:sz w:val="28"/>
+          <w:szCs w:val="28"/>
+          <w:lang w:val="en-US"/>
+        </w:rPr>
+        <w:t>/</w:t>
+      </w:r>
+      <w:r>
+        <w:rPr>
+          <w:rFonts w:ascii="Times New Roman" w:hAnsi="Times New Roman" w:cs="Times New Roman"/>
+          <w:sz w:val="28"/>
+          <w:szCs w:val="28"/>
+          <w:lang w:val="en-US"/>
+        </w:rPr>
+        <w:t>4</w:t>
+      </w:r>
+      <w:r>
+        <w:rPr>
+          <w:rFonts w:ascii="Times New Roman" w:hAnsi="Times New Roman" w:cs="Times New Roman"/>
+          <w:sz w:val="28"/>
+          <w:szCs w:val="28"/>
+          <w:lang w:val="en-US"/>
+        </w:rPr>
+        <w:t>.</w:t>
+      </w:r>
+      <w:r>
+        <w:rPr>
+          <w:rFonts w:ascii="Times New Roman" w:hAnsi="Times New Roman" w:cs="Times New Roman"/>
+          <w:sz w:val="28"/>
+          <w:szCs w:val="28"/>
+          <w:lang w:val="en-US"/>
+        </w:rPr>
+        <w:t>6</w:t>
+      </w:r>
+      <w:r>
+        <w:rPr>
+          <w:rFonts w:ascii="Times New Roman" w:hAnsi="Times New Roman" w:cs="Times New Roman"/>
+          <w:sz w:val="28"/>
+          <w:szCs w:val="28"/>
+          <w:lang w:val="en-US"/>
+        </w:rPr>
+        <w:t xml:space="preserve"> = 0.</w:t>
+      </w:r>
+      <w:r>
+        <w:rPr>
+          <w:rFonts w:ascii="Times New Roman" w:hAnsi="Times New Roman" w:cs="Times New Roman"/>
+          <w:sz w:val="28"/>
+          <w:szCs w:val="28"/>
+          <w:lang w:val="en-US"/>
+        </w:rPr>
+        <w:t>04</w:t>
+      </w:r>
+      <w:r>
+        <w:rPr>
+          <w:rFonts w:ascii="Times New Roman" w:hAnsi="Times New Roman" w:cs="Times New Roman"/>
+          <w:sz w:val="28"/>
+          <w:szCs w:val="28"/>
+          <w:lang w:val="en-US"/>
+        </w:rPr>
+        <w:t xml:space="preserve"> </w:t>
+      </w:r>
+      <w:r>
+        <w:rPr>
+          <w:rFonts w:ascii="Times New Roman" w:hAnsi="Times New Roman" w:cs="Times New Roman"/>
+          <w:sz w:val="28"/>
+          <w:szCs w:val="28"/>
+        </w:rPr>
+        <w:t>Ом</w:t>
+      </w:r>
+    </w:p>
+    <w:p>
+      <w:pPr>
+        <w:rPr>
+          <w:rFonts w:ascii="Times New Roman" w:hAnsi="Times New Roman" w:cs="Times New Roman"/>
+          <w:sz w:val="28"/>
+          <w:szCs w:val="28"/>
+        </w:rPr>
+      </w:pPr>
+      <w:r>
+        <w:rPr>
+          <w:rFonts w:ascii="Times New Roman" w:hAnsi="Times New Roman" w:cs="Times New Roman"/>
+          <w:sz w:val="28"/>
+          <w:szCs w:val="28"/>
+          <w:lang w:val="en-US"/>
+        </w:rPr>
+        <w:t>r</w:t>
+      </w:r>
+      <w:r>
+        <w:rPr>
+          <w:rFonts w:ascii="Times New Roman" w:hAnsi="Times New Roman" w:cs="Times New Roman"/>
+          <w:sz w:val="28"/>
+          <w:szCs w:val="28"/>
+          <w:vertAlign w:val="subscript"/>
+          <w:lang w:val="en-US"/>
+        </w:rPr>
+        <w:t>D</w:t>
+      </w:r>
+      <w:r>
+        <w:rPr>
+          <w:rFonts w:ascii="Times New Roman" w:hAnsi="Times New Roman" w:cs="Times New Roman"/>
+          <w:sz w:val="28"/>
+          <w:szCs w:val="28"/>
+          <w:vertAlign w:val="subscript"/>
+          <w:lang w:val="en-US"/>
+        </w:rPr>
+        <w:t>5</w:t>
+      </w:r>
+      <w:r>
+        <w:rPr>
+          <w:rFonts w:ascii="Times New Roman" w:hAnsi="Times New Roman" w:cs="Times New Roman"/>
+          <w:sz w:val="28"/>
+          <w:szCs w:val="28"/>
+          <w:lang w:val="en-US"/>
+        </w:rPr>
+        <w:t xml:space="preserve"> = 0.05/</w:t>
+      </w:r>
+      <w:r>
+        <w:rPr>
+          <w:rFonts w:ascii="Times New Roman" w:hAnsi="Times New Roman" w:cs="Times New Roman"/>
+          <w:sz w:val="28"/>
+          <w:szCs w:val="28"/>
+          <w:lang w:val="en-US"/>
+        </w:rPr>
+        <w:t>5.5</w:t>
+      </w:r>
+      <w:r>
+        <w:rPr>
+          <w:rFonts w:ascii="Times New Roman" w:hAnsi="Times New Roman" w:cs="Times New Roman"/>
+          <w:sz w:val="28"/>
+          <w:szCs w:val="28"/>
+          <w:lang w:val="en-US"/>
+        </w:rPr>
+        <w:t xml:space="preserve"> = 0.</w:t>
+      </w:r>
+      <w:r>
+        <w:rPr>
+          <w:rFonts w:ascii="Times New Roman" w:hAnsi="Times New Roman" w:cs="Times New Roman"/>
+          <w:sz w:val="28"/>
+          <w:szCs w:val="28"/>
+          <w:lang w:val="en-US"/>
+        </w:rPr>
+        <w:t>01</w:t>
+      </w:r>
+      <w:r>
+        <w:rPr>
+          <w:rFonts w:ascii="Times New Roman" w:hAnsi="Times New Roman" w:cs="Times New Roman"/>
+          <w:sz w:val="28"/>
+          <w:szCs w:val="28"/>
+          <w:lang w:val="en-US"/>
+        </w:rPr>
+        <w:t xml:space="preserve"> </w:t>
+      </w:r>
+      <w:r>
+        <w:rPr>
+          <w:rFonts w:ascii="Times New Roman" w:hAnsi="Times New Roman" w:cs="Times New Roman"/>
+          <w:sz w:val="28"/>
+          <w:szCs w:val="28"/>
+        </w:rPr>
+        <w:t>Ом</w:t>
+      </w:r>
+      <w:r>
+        <w:rPr>
+          <w:rFonts w:ascii="Times New Roman" w:hAnsi="Times New Roman" w:cs="Times New Roman"/>
+          <w:sz w:val="28"/>
+          <w:szCs w:val="28"/>
+        </w:rPr>
+        <w:tab/>
+      </w:r>
+      <w:r>
+        <w:rPr>
+          <w:rFonts w:ascii="Times New Roman" w:hAnsi="Times New Roman" w:cs="Times New Roman"/>
+          <w:sz w:val="28"/>
+          <w:szCs w:val="28"/>
+          <w:lang w:val="en-US"/>
+        </w:rPr>
+        <w:tab/>
+      </w:r>
+      <w:r>
+        <w:rPr>
+          <w:rFonts w:ascii="Times New Roman" w:hAnsi="Times New Roman" w:cs="Times New Roman"/>
+          <w:sz w:val="28"/>
+          <w:szCs w:val="28"/>
+          <w:lang w:val="en-US"/>
+        </w:rPr>
+        <w:t>R</w:t>
+      </w:r>
+      <w:r>
+        <w:rPr>
+          <w:rFonts w:ascii="Times New Roman" w:hAnsi="Times New Roman" w:cs="Times New Roman"/>
+          <w:sz w:val="28"/>
+          <w:szCs w:val="28"/>
+          <w:vertAlign w:val="subscript"/>
+          <w:lang w:val="en-US"/>
+        </w:rPr>
+        <w:t>D</w:t>
+      </w:r>
+      <w:r>
+        <w:rPr>
+          <w:rFonts w:ascii="Times New Roman" w:hAnsi="Times New Roman" w:cs="Times New Roman"/>
+          <w:sz w:val="28"/>
+          <w:szCs w:val="28"/>
+          <w:vertAlign w:val="subscript"/>
+          <w:lang w:val="en-US"/>
+        </w:rPr>
+        <w:t>5</w:t>
+      </w:r>
+      <w:r>
+        <w:rPr>
+          <w:rFonts w:ascii="Times New Roman" w:hAnsi="Times New Roman" w:cs="Times New Roman"/>
+          <w:sz w:val="28"/>
+          <w:szCs w:val="28"/>
+          <w:lang w:val="en-US"/>
+        </w:rPr>
+        <w:t xml:space="preserve"> = 0.</w:t>
+      </w:r>
+      <w:r>
+        <w:rPr>
+          <w:rFonts w:ascii="Times New Roman" w:hAnsi="Times New Roman" w:cs="Times New Roman"/>
+          <w:sz w:val="28"/>
+          <w:szCs w:val="28"/>
+          <w:lang w:val="en-US"/>
+        </w:rPr>
+        <w:t>2</w:t>
+      </w:r>
+      <w:r>
+        <w:rPr>
+          <w:rFonts w:ascii="Times New Roman" w:hAnsi="Times New Roman" w:cs="Times New Roman"/>
+          <w:sz w:val="28"/>
+          <w:szCs w:val="28"/>
+          <w:lang w:val="en-US"/>
+        </w:rPr>
+        <w:t>5/</w:t>
+      </w:r>
+      <w:r>
+        <w:rPr>
+          <w:rFonts w:ascii="Times New Roman" w:hAnsi="Times New Roman" w:cs="Times New Roman"/>
+          <w:sz w:val="28"/>
+          <w:szCs w:val="28"/>
+          <w:lang w:val="en-US"/>
+        </w:rPr>
+        <w:t>10</w:t>
+      </w:r>
+      <w:r>
+        <w:rPr>
+          <w:rFonts w:ascii="Times New Roman" w:hAnsi="Times New Roman" w:cs="Times New Roman"/>
+          <w:sz w:val="28"/>
+          <w:szCs w:val="28"/>
+          <w:lang w:val="en-US"/>
+        </w:rPr>
+        <w:t>.1 = 0.</w:t>
+      </w:r>
+      <w:r>
+        <w:rPr>
+          <w:rFonts w:ascii="Times New Roman" w:hAnsi="Times New Roman" w:cs="Times New Roman"/>
+          <w:sz w:val="28"/>
+          <w:szCs w:val="28"/>
+          <w:lang w:val="en-US"/>
+        </w:rPr>
+        <w:t>2</w:t>
+      </w:r>
+      <w:r>
+        <w:rPr>
+          <w:rFonts w:ascii="Times New Roman" w:hAnsi="Times New Roman" w:cs="Times New Roman"/>
+          <w:sz w:val="28"/>
+          <w:szCs w:val="28"/>
+          <w:lang w:val="en-US"/>
+        </w:rPr>
+        <w:t xml:space="preserve"> </w:t>
+      </w:r>
+      <w:r>
+        <w:rPr>
+          <w:rFonts w:ascii="Times New Roman" w:hAnsi="Times New Roman" w:cs="Times New Roman"/>
+          <w:sz w:val="28"/>
+          <w:szCs w:val="28"/>
+        </w:rPr>
+        <w:t>Ом</w:t>
+      </w:r>
+    </w:p>
+    <w:p>
+      <w:pPr>
+        <w:rPr>
+          <w:rFonts w:ascii="Times New Roman" w:hAnsi="Times New Roman" w:cs="Times New Roman"/>
+          <w:sz w:val="28"/>
+          <w:szCs w:val="28"/>
+        </w:rPr>
+      </w:pPr>
+      <w:r>
+        <w:rPr>
+          <w:rFonts w:ascii="Times New Roman" w:hAnsi="Times New Roman" w:cs="Times New Roman"/>
+          <w:sz w:val="28"/>
+          <w:szCs w:val="28"/>
+        </w:rPr>
+        <w:t xml:space="preserve">При обратном включении </w:t>
+      </w:r>
+      <w:r>
+        <w:rPr>
+          <w:rFonts w:ascii="Times New Roman" w:hAnsi="Times New Roman" w:cs="Times New Roman"/>
+          <w:sz w:val="28"/>
+          <w:szCs w:val="28"/>
+        </w:rPr>
+        <w:t>∆</w:t>
+      </w:r>
+      <w:r>
+        <w:rPr>
+          <w:rFonts w:ascii="Times New Roman" w:hAnsi="Times New Roman" w:cs="Times New Roman"/>
+          <w:sz w:val="28"/>
+          <w:szCs w:val="28"/>
+          <w:lang w:val="en-US"/>
+        </w:rPr>
+        <w:t xml:space="preserve">I </w:t>
+      </w:r>
+      <w:r>
+        <w:rPr>
+          <w:rFonts w:ascii="Times New Roman" w:hAnsi="Times New Roman" w:cs="Times New Roman"/>
+          <w:sz w:val="28"/>
+          <w:szCs w:val="28"/>
+        </w:rPr>
+        <w:t xml:space="preserve">стремится к 0: </w:t>
+      </w:r>
+      <w:r>
+        <w:rPr>
+          <w:rFonts w:ascii="Times New Roman" w:hAnsi="Times New Roman" w:cs="Times New Roman"/>
+          <w:sz w:val="28"/>
+          <w:szCs w:val="28"/>
+          <w:lang w:val="en-US"/>
+        </w:rPr>
+        <w:t>r</w:t>
+      </w:r>
+      <w:r>
+        <w:rPr>
+          <w:rFonts w:ascii="Times New Roman" w:hAnsi="Times New Roman" w:cs="Times New Roman"/>
+          <w:sz w:val="28"/>
+          <w:szCs w:val="28"/>
+        </w:rPr>
+        <w:t xml:space="preserve"> и</w:t>
+      </w:r>
+      <w:r>
+        <w:rPr>
+          <w:rFonts w:ascii="Times New Roman" w:hAnsi="Times New Roman" w:cs="Times New Roman"/>
+          <w:sz w:val="28"/>
+          <w:szCs w:val="28"/>
+          <w:lang w:val="en-US"/>
+        </w:rPr>
+        <w:t xml:space="preserve"> R</w:t>
+      </w:r>
+      <w:r>
+        <w:rPr>
+          <w:rFonts w:ascii="Times New Roman" w:hAnsi="Times New Roman" w:cs="Times New Roman"/>
+          <w:sz w:val="28"/>
+          <w:szCs w:val="28"/>
+        </w:rPr>
+        <w:t xml:space="preserve"> стремятся к бесконечности.</w:t>
+      </w:r>
+    </w:p>
+    <w:p>
+      <w:pPr>
+        <w:rPr>
+          <w:rFonts w:ascii="Times New Roman" w:hAnsi="Times New Roman" w:cs="Times New Roman"/>
+          <w:i/>
+          <w:sz w:val="28"/>
+          <w:szCs w:val="28"/>
+        </w:rPr>
+      </w:pPr>
+      <w:r>
+        <w:rPr>
+          <w:rFonts w:ascii="Times New Roman" w:hAnsi="Times New Roman" w:cs="Times New Roman"/>
+          <w:sz w:val="28"/>
+          <w:szCs w:val="28"/>
+        </w:rPr>
+        <w:t>5</w:t>
+      </w:r>
+      <w:r>
+        <w:rPr>
+          <w:rFonts w:ascii="Times New Roman" w:hAnsi="Times New Roman" w:cs="Times New Roman"/>
+          <w:sz w:val="28"/>
+          <w:szCs w:val="28"/>
         </w:rPr>
         <w:t>.2</w:t>
       </w:r>
@@ -3452,16 +4727,74 @@
         </w:rPr>
         <w:t xml:space="preserve"> </w:t>
       </w:r>
+      <w:r>
+        <w:rPr>
+          <w:rFonts w:ascii="Times New Roman" w:hAnsi="Times New Roman" w:cs="Times New Roman"/>
+          <w:i/>
+          <w:sz w:val="28"/>
+          <w:szCs w:val="28"/>
+        </w:rPr>
+        <w:t>Построить график зависимости дифференциального сопротивления от напряжения на диоде.</w:t>
+      </w:r>
+    </w:p>
+    <w:p>
+      <w:pPr>
+        <w:rPr>
+          <w:rFonts w:ascii="Times New Roman" w:hAnsi="Times New Roman" w:cs="Times New Roman"/>
+          <w:sz w:val="28"/>
+          <w:szCs w:val="28"/>
+        </w:rPr>
+      </w:pPr>
+      <w:r>
+        <w:rPr>
+          <w:rFonts w:ascii="Times New Roman" w:hAnsi="Times New Roman" w:cs="Times New Roman"/>
+          <w:noProof/>
+          <w:sz w:val="28"/>
+          <w:szCs w:val="28"/>
+        </w:rPr>
+        <w:drawing>
+          <wp:inline distT="0" distB="0" distL="0" distR="0">
+            <wp:extent cx="3806456" cy="3806456"/>
+            <wp:effectExtent l="0" t="0" r="3810" b="3810"/>
+            <wp:docPr id="40" name="Рисунок 40"/>
+            <wp:cNvGraphicFramePr>
+              <a:graphicFrameLocks xmlns:a="http://schemas.openxmlformats.org/drawingml/2006/main" noChangeAspect="1"/>
+            </wp:cNvGraphicFramePr>
+            <a:graphic xmlns:a="http://schemas.openxmlformats.org/drawingml/2006/main">
+              <a:graphicData uri="http://schemas.openxmlformats.org/drawingml/2006/picture">
+                <pic:pic xmlns:pic="http://schemas.openxmlformats.org/drawingml/2006/picture">
+                  <pic:nvPicPr>
+                    <pic:cNvPr id="0" name="graph1.png"/>
+                    <pic:cNvPicPr/>
+                  </pic:nvPicPr>
+                  <pic:blipFill>
+                    <a:blip r:embed="rId19">
+                      <a:extLst>
+                        <a:ext uri="{28A0092B-C50C-407E-A947-70E740481C1C}">
+                          <a14:useLocalDpi xmlns:a14="http://schemas.microsoft.com/office/drawing/2010/main" val="0"/>
+                        </a:ext>
+                      </a:extLst>
+                    </a:blip>
+                    <a:stretch>
+                      <a:fillRect/>
+                    </a:stretch>
+                  </pic:blipFill>
+                  <pic:spPr>
+                    <a:xfrm>
+                      <a:off x="0" y="0"/>
+                      <a:ext cx="3804423" cy="3804423"/>
+                    </a:xfrm>
+                    <a:prstGeom prst="rect">
+                      <a:avLst/>
+                    </a:prstGeom>
+                  </pic:spPr>
+                </pic:pic>
+              </a:graphicData>
+            </a:graphic>
+          </wp:inline>
+        </w:drawing>
+      </w:r>
       <w:bookmarkStart w:id="0" w:name="_GoBack"/>
-      <w:r>
-        <w:rPr>
-          <w:rFonts w:ascii="Times New Roman" w:hAnsi="Times New Roman" w:cs="Times New Roman"/>
-          <w:i/>
-          <w:sz w:val="28"/>
-          <w:szCs w:val="28"/>
-        </w:rPr>
-        <w:t>Построить график зависимости дифференциального сопротивления от напряжения на диоде.</w:t>
-      </w:r>
       <w:bookmarkEnd w:id="0"/>
     </w:p>
     <w:p>

--- a/Elteh/lab4/Eltech4.docx
+++ b/Elteh/lab4/Eltech4.docx
@@ -1024,25 +1024,7 @@
           <w:sz w:val="28"/>
           <w:szCs w:val="28"/>
         </w:rPr>
-        <w:t xml:space="preserve">Рисунок </w:t>
-      </w:r>
-      <w:r>
-        <w:rPr>
-          <w:rFonts w:ascii="Times New Roman" w:hAnsi="Times New Roman" w:cs="Times New Roman"/>
-          <w:noProof/>
-          <w:sz w:val="28"/>
-          <w:szCs w:val="28"/>
-        </w:rPr>
-        <w:t>2</w:t>
-      </w:r>
-      <w:r>
-        <w:rPr>
-          <w:rFonts w:ascii="Times New Roman" w:hAnsi="Times New Roman" w:cs="Times New Roman"/>
-          <w:noProof/>
-          <w:sz w:val="28"/>
-          <w:szCs w:val="28"/>
-        </w:rPr>
-        <w:t>.</w:t>
+        <w:t>Рисунок 2.</w:t>
       </w:r>
       <w:r>
         <w:t xml:space="preserve"> </w:t>
@@ -1250,15 +1232,7 @@
           <w:sz w:val="28"/>
           <w:szCs w:val="28"/>
         </w:rPr>
-        <w:t>2</w:t>
-      </w:r>
-      <w:r>
-        <w:rPr>
-          <w:rFonts w:ascii="Times New Roman" w:eastAsia="TimesNewRoman" w:hAnsi="Times New Roman" w:cs="Times New Roman"/>
-          <w:sz w:val="28"/>
-          <w:szCs w:val="28"/>
-        </w:rPr>
-        <w:t>.2.</w:t>
+        <w:t>2.2.</w:t>
       </w:r>
       <w:r>
         <w:rPr>
@@ -1527,25 +1501,7 @@
           <w:sz w:val="28"/>
           <w:szCs w:val="28"/>
         </w:rPr>
-        <w:t xml:space="preserve">Рисунок </w:t>
-      </w:r>
-      <w:r>
-        <w:rPr>
-          <w:rFonts w:ascii="Times New Roman" w:hAnsi="Times New Roman" w:cs="Times New Roman"/>
-          <w:noProof/>
-          <w:sz w:val="28"/>
-          <w:szCs w:val="28"/>
-        </w:rPr>
-        <w:t>3</w:t>
-      </w:r>
-      <w:r>
-        <w:rPr>
-          <w:rFonts w:ascii="Times New Roman" w:hAnsi="Times New Roman" w:cs="Times New Roman"/>
-          <w:noProof/>
-          <w:sz w:val="28"/>
-          <w:szCs w:val="28"/>
-        </w:rPr>
-        <w:t>.</w:t>
+        <w:t>Рисунок 3.</w:t>
       </w:r>
     </w:p>
     <w:p>
@@ -1564,15 +1520,7 @@
           <w:sz w:val="28"/>
           <w:szCs w:val="28"/>
         </w:rPr>
-        <w:t>2</w:t>
-      </w:r>
-      <w:r>
-        <w:rPr>
-          <w:rFonts w:ascii="Times New Roman" w:eastAsia="Times New Roman" w:hAnsi="Times New Roman" w:cs="Times New Roman"/>
-          <w:sz w:val="28"/>
-          <w:szCs w:val="28"/>
-        </w:rPr>
-        <w:t xml:space="preserve">.3. </w:t>
+        <w:t xml:space="preserve">2.3. </w:t>
       </w:r>
       <w:proofErr w:type="gramStart"/>
       <w:r>
@@ -1718,25 +1666,7 @@
           <w:sz w:val="28"/>
           <w:szCs w:val="28"/>
         </w:rPr>
-        <w:t xml:space="preserve">Рисунок </w:t>
-      </w:r>
-      <w:r>
-        <w:rPr>
-          <w:rFonts w:ascii="Times New Roman" w:hAnsi="Times New Roman" w:cs="Times New Roman"/>
-          <w:noProof/>
-          <w:sz w:val="28"/>
-          <w:szCs w:val="28"/>
-        </w:rPr>
-        <w:t>4</w:t>
-      </w:r>
-      <w:r>
-        <w:rPr>
-          <w:rFonts w:ascii="Times New Roman" w:hAnsi="Times New Roman" w:cs="Times New Roman"/>
-          <w:noProof/>
-          <w:sz w:val="28"/>
-          <w:szCs w:val="28"/>
-        </w:rPr>
-        <w:t>.</w:t>
+        <w:t>Рисунок 4.</w:t>
       </w:r>
       <w:r>
         <w:t xml:space="preserve"> </w:t>
@@ -2016,15 +1946,7 @@
           <w:sz w:val="28"/>
           <w:szCs w:val="28"/>
         </w:rPr>
-        <w:t>3</w:t>
-      </w:r>
-      <w:r>
-        <w:rPr>
-          <w:rFonts w:ascii="Times New Roman" w:eastAsia="TimesNewRoman" w:hAnsi="Times New Roman" w:cs="Times New Roman"/>
-          <w:sz w:val="28"/>
-          <w:szCs w:val="28"/>
-        </w:rPr>
-        <w:t>.2.</w:t>
+        <w:t>3.2.</w:t>
       </w:r>
       <w:r>
         <w:rPr>
@@ -2122,23 +2044,7 @@
           <w:sz w:val="28"/>
           <w:szCs w:val="28"/>
         </w:rPr>
-        <w:t>-1</w:t>
-      </w:r>
-      <w:r>
-        <w:rPr>
-          <w:rFonts w:ascii="Times New Roman" w:eastAsia="TimesNewRoman" w:hAnsi="Times New Roman" w:cs="Times New Roman"/>
-          <w:sz w:val="28"/>
-          <w:szCs w:val="28"/>
-        </w:rPr>
-        <w:t>0</w:t>
-      </w:r>
-      <w:r>
-        <w:rPr>
-          <w:rFonts w:ascii="Times New Roman" w:eastAsia="TimesNewRoman" w:hAnsi="Times New Roman" w:cs="Times New Roman"/>
-          <w:sz w:val="28"/>
-          <w:szCs w:val="28"/>
-        </w:rPr>
-        <w:t>..</w:t>
+        <w:t>-10..</w:t>
       </w:r>
       <w:r>
         <w:rPr>
@@ -2351,25 +2257,7 @@
           <w:sz w:val="28"/>
           <w:szCs w:val="28"/>
         </w:rPr>
-        <w:t xml:space="preserve">Рисунок </w:t>
-      </w:r>
-      <w:r>
-        <w:rPr>
-          <w:rFonts w:ascii="Times New Roman" w:hAnsi="Times New Roman" w:cs="Times New Roman"/>
-          <w:noProof/>
-          <w:sz w:val="28"/>
-          <w:szCs w:val="28"/>
-        </w:rPr>
-        <w:t>5</w:t>
-      </w:r>
-      <w:r>
-        <w:rPr>
-          <w:rFonts w:ascii="Times New Roman" w:hAnsi="Times New Roman" w:cs="Times New Roman"/>
-          <w:noProof/>
-          <w:sz w:val="28"/>
-          <w:szCs w:val="28"/>
-        </w:rPr>
-        <w:t>.</w:t>
+        <w:t>Рисунок 5.</w:t>
       </w:r>
       <w:r>
         <w:t xml:space="preserve"> </w:t>
@@ -2586,15 +2474,7 @@
           <w:sz w:val="28"/>
           <w:szCs w:val="28"/>
         </w:rPr>
-        <w:t>4</w:t>
-      </w:r>
-      <w:r>
-        <w:rPr>
-          <w:rFonts w:ascii="Times New Roman" w:eastAsia="TimesNewRoman" w:hAnsi="Times New Roman" w:cs="Times New Roman"/>
-          <w:sz w:val="28"/>
-          <w:szCs w:val="28"/>
-        </w:rPr>
-        <w:t>.2.</w:t>
+        <w:t>4.2.</w:t>
       </w:r>
       <w:r>
         <w:rPr>
@@ -2826,25 +2706,7 @@
           <w:sz w:val="28"/>
           <w:szCs w:val="28"/>
         </w:rPr>
-        <w:t xml:space="preserve">Рисунок </w:t>
-      </w:r>
-      <w:r>
-        <w:rPr>
-          <w:rFonts w:ascii="Times New Roman" w:hAnsi="Times New Roman" w:cs="Times New Roman"/>
-          <w:noProof/>
-          <w:sz w:val="28"/>
-          <w:szCs w:val="28"/>
-        </w:rPr>
-        <w:t>6</w:t>
-      </w:r>
-      <w:r>
-        <w:rPr>
-          <w:rFonts w:ascii="Times New Roman" w:hAnsi="Times New Roman" w:cs="Times New Roman"/>
-          <w:noProof/>
-          <w:sz w:val="28"/>
-          <w:szCs w:val="28"/>
-        </w:rPr>
-        <w:t>.</w:t>
+        <w:t>Рисунок 6.</w:t>
       </w:r>
     </w:p>
     <w:p>
@@ -2863,15 +2725,7 @@
           <w:sz w:val="28"/>
           <w:szCs w:val="28"/>
         </w:rPr>
-        <w:t>4</w:t>
-      </w:r>
-      <w:r>
-        <w:rPr>
-          <w:rFonts w:ascii="Times New Roman" w:eastAsia="Times New Roman" w:hAnsi="Times New Roman" w:cs="Times New Roman"/>
-          <w:sz w:val="28"/>
-          <w:szCs w:val="28"/>
-        </w:rPr>
-        <w:t>.3. Снят</w:t>
+        <w:t>4.3. Снят</w:t>
       </w:r>
       <w:r>
         <w:rPr>
@@ -3271,7 +3125,16 @@
           <w:sz w:val="28"/>
           <w:szCs w:val="28"/>
         </w:rPr>
-        <w:t>1</w:t>
+        <w:t>1.</w:t>
+      </w:r>
+      <w:r>
+        <w:rPr>
+          <w:rFonts w:ascii="Times New Roman" w:hAnsi="Times New Roman" w:cs="Times New Roman"/>
+          <w:i/>
+          <w:sz w:val="28"/>
+          <w:szCs w:val="28"/>
+        </w:rPr>
+        <w:t xml:space="preserve"> и </w:t>
       </w:r>
       <w:r>
         <w:rPr>
@@ -3281,7 +3144,7 @@
           <w:sz w:val="28"/>
           <w:szCs w:val="28"/>
         </w:rPr>
-        <w:t>.</w:t>
+        <w:t xml:space="preserve">2. </w:t>
       </w:r>
       <w:r>
         <w:rPr>
@@ -3290,35 +3153,6 @@
           <w:sz w:val="28"/>
           <w:szCs w:val="28"/>
         </w:rPr>
-        <w:t xml:space="preserve"> и </w:t>
-      </w:r>
-      <w:r>
-        <w:rPr>
-          <w:rFonts w:ascii="Times New Roman" w:hAnsi="Times New Roman" w:cs="Times New Roman"/>
-          <w:b/>
-          <w:i/>
-          <w:sz w:val="28"/>
-          <w:szCs w:val="28"/>
-        </w:rPr>
-        <w:t>2</w:t>
-      </w:r>
-      <w:r>
-        <w:rPr>
-          <w:rFonts w:ascii="Times New Roman" w:hAnsi="Times New Roman" w:cs="Times New Roman"/>
-          <w:b/>
-          <w:i/>
-          <w:sz w:val="28"/>
-          <w:szCs w:val="28"/>
-        </w:rPr>
-        <w:t xml:space="preserve">. </w:t>
-      </w:r>
-      <w:r>
-        <w:rPr>
-          <w:rFonts w:ascii="Times New Roman" w:hAnsi="Times New Roman" w:cs="Times New Roman"/>
-          <w:i/>
-          <w:sz w:val="28"/>
-          <w:szCs w:val="28"/>
-        </w:rPr>
         <w:t>определить прямое и обратное дифференциальные сопротивления и сопротивление постоянному току диодов в заданных рабочих точках.</w:t>
       </w:r>
     </w:p>
@@ -3359,6 +3193,7 @@
       <w:r>
         <w:rPr>
           <w:rFonts w:ascii="Times New Roman" w:hAnsi="Times New Roman" w:cs="Times New Roman"/>
+          <w:noProof/>
           <w:sz w:val="28"/>
           <w:szCs w:val="28"/>
         </w:rPr>
@@ -3475,6 +3310,7 @@
       <w:r>
         <w:rPr>
           <w:rFonts w:ascii="Times New Roman" w:hAnsi="Times New Roman" w:cs="Times New Roman"/>
+          <w:noProof/>
           <w:sz w:val="28"/>
           <w:szCs w:val="28"/>
         </w:rPr>
@@ -3666,6 +3502,7 @@
         </w:rPr>
         <w:t>05</w:t>
       </w:r>
+      <w:proofErr w:type="gramStart"/>
       <w:r>
         <w:rPr>
           <w:rFonts w:ascii="Times New Roman" w:hAnsi="Times New Roman" w:cs="Times New Roman"/>
@@ -3680,9 +3517,75 @@
           <w:rFonts w:ascii="Times New Roman" w:hAnsi="Times New Roman" w:cs="Times New Roman"/>
           <w:sz w:val="28"/>
           <w:szCs w:val="28"/>
-          <w:lang w:val="en-US"/>
-        </w:rPr>
-        <w:t xml:space="preserve">0.1 = 0.5 </w:t>
+        </w:rPr>
+        <w:t>(</w:t>
+      </w:r>
+      <w:proofErr w:type="gramEnd"/>
+      <w:r>
+        <w:rPr>
+          <w:rFonts w:ascii="Times New Roman" w:hAnsi="Times New Roman" w:cs="Times New Roman"/>
+          <w:sz w:val="28"/>
+          <w:szCs w:val="28"/>
+          <w:lang w:val="en-US"/>
+        </w:rPr>
+        <w:t>0.1</w:t>
+      </w:r>
+      <w:r>
+        <w:rPr>
+          <w:rFonts w:ascii="Times New Roman" w:hAnsi="Times New Roman" w:cs="Times New Roman"/>
+          <w:sz w:val="28"/>
+          <w:szCs w:val="28"/>
+        </w:rPr>
+        <w:t>*10</w:t>
+      </w:r>
+      <w:r>
+        <w:rPr>
+          <w:rFonts w:ascii="Times New Roman" w:hAnsi="Times New Roman" w:cs="Times New Roman"/>
+          <w:sz w:val="28"/>
+          <w:szCs w:val="28"/>
+          <w:vertAlign w:val="superscript"/>
+        </w:rPr>
+        <w:t>-3</w:t>
+      </w:r>
+      <w:r>
+        <w:rPr>
+          <w:rFonts w:ascii="Times New Roman" w:hAnsi="Times New Roman" w:cs="Times New Roman"/>
+          <w:sz w:val="28"/>
+          <w:szCs w:val="28"/>
+        </w:rPr>
+        <w:t>)</w:t>
+      </w:r>
+      <w:r>
+        <w:rPr>
+          <w:rFonts w:ascii="Times New Roman" w:hAnsi="Times New Roman" w:cs="Times New Roman"/>
+          <w:sz w:val="28"/>
+          <w:szCs w:val="28"/>
+        </w:rPr>
+        <w:t xml:space="preserve"> </w:t>
+      </w:r>
+      <w:r>
+        <w:rPr>
+          <w:rFonts w:ascii="Times New Roman" w:hAnsi="Times New Roman" w:cs="Times New Roman"/>
+          <w:sz w:val="28"/>
+          <w:szCs w:val="28"/>
+        </w:rPr>
+        <w:t>=</w:t>
+      </w:r>
+      <w:r>
+        <w:rPr>
+          <w:rFonts w:ascii="Times New Roman" w:hAnsi="Times New Roman" w:cs="Times New Roman"/>
+          <w:sz w:val="28"/>
+          <w:szCs w:val="28"/>
+        </w:rPr>
+        <w:t xml:space="preserve"> </w:t>
+      </w:r>
+      <w:r>
+        <w:rPr>
+          <w:rFonts w:ascii="Times New Roman" w:hAnsi="Times New Roman" w:cs="Times New Roman"/>
+          <w:sz w:val="28"/>
+          <w:szCs w:val="28"/>
+        </w:rPr>
+        <w:t xml:space="preserve">500 </w:t>
       </w:r>
       <w:r>
         <w:rPr>
@@ -3737,7 +3640,207 @@
           <w:szCs w:val="28"/>
           <w:lang w:val="en-US"/>
         </w:rPr>
-        <w:t xml:space="preserve"> = 0.05/0.1 = 0.5 </w:t>
+        <w:t xml:space="preserve"> = 0.05/</w:t>
+      </w:r>
+      <w:r>
+        <w:rPr>
+          <w:rFonts w:ascii="Times New Roman" w:hAnsi="Times New Roman" w:cs="Times New Roman"/>
+          <w:sz w:val="28"/>
+          <w:szCs w:val="28"/>
+        </w:rPr>
+        <w:t>(</w:t>
+      </w:r>
+      <w:r>
+        <w:rPr>
+          <w:rFonts w:ascii="Times New Roman" w:hAnsi="Times New Roman" w:cs="Times New Roman"/>
+          <w:sz w:val="28"/>
+          <w:szCs w:val="28"/>
+          <w:lang w:val="en-US"/>
+        </w:rPr>
+        <w:t>0.1</w:t>
+      </w:r>
+      <w:r>
+        <w:rPr>
+          <w:rFonts w:ascii="Times New Roman" w:hAnsi="Times New Roman" w:cs="Times New Roman"/>
+          <w:sz w:val="28"/>
+          <w:szCs w:val="28"/>
+        </w:rPr>
+        <w:t>*10</w:t>
+      </w:r>
+      <w:r>
+        <w:rPr>
+          <w:rFonts w:ascii="Times New Roman" w:hAnsi="Times New Roman" w:cs="Times New Roman"/>
+          <w:sz w:val="28"/>
+          <w:szCs w:val="28"/>
+          <w:vertAlign w:val="superscript"/>
+        </w:rPr>
+        <w:t>-3</w:t>
+      </w:r>
+      <w:r>
+        <w:rPr>
+          <w:rFonts w:ascii="Times New Roman" w:hAnsi="Times New Roman" w:cs="Times New Roman"/>
+          <w:sz w:val="28"/>
+          <w:szCs w:val="28"/>
+        </w:rPr>
+        <w:t>) =</w:t>
+      </w:r>
+      <w:r>
+        <w:rPr>
+          <w:rFonts w:ascii="Times New Roman" w:hAnsi="Times New Roman" w:cs="Times New Roman"/>
+          <w:sz w:val="28"/>
+          <w:szCs w:val="28"/>
+        </w:rPr>
+        <w:t xml:space="preserve"> </w:t>
+      </w:r>
+      <w:r>
+        <w:rPr>
+          <w:rFonts w:ascii="Times New Roman" w:hAnsi="Times New Roman" w:cs="Times New Roman"/>
+          <w:sz w:val="28"/>
+          <w:szCs w:val="28"/>
+        </w:rPr>
+        <w:t>500 Ом</w:t>
+      </w:r>
+    </w:p>
+    <w:p>
+      <w:pPr>
+        <w:rPr>
+          <w:rFonts w:ascii="Times New Roman" w:hAnsi="Times New Roman" w:cs="Times New Roman"/>
+          <w:sz w:val="28"/>
+          <w:szCs w:val="28"/>
+          <w:lang w:val="en-US"/>
+        </w:rPr>
+      </w:pPr>
+      <w:r>
+        <w:rPr>
+          <w:rFonts w:ascii="Times New Roman" w:hAnsi="Times New Roman" w:cs="Times New Roman"/>
+          <w:sz w:val="28"/>
+          <w:szCs w:val="28"/>
+          <w:lang w:val="en-US"/>
+        </w:rPr>
+        <w:t>r</w:t>
+      </w:r>
+      <w:r>
+        <w:rPr>
+          <w:rFonts w:ascii="Times New Roman" w:hAnsi="Times New Roman" w:cs="Times New Roman"/>
+          <w:sz w:val="28"/>
+          <w:szCs w:val="28"/>
+          <w:vertAlign w:val="subscript"/>
+          <w:lang w:val="en-US"/>
+        </w:rPr>
+        <w:t>D</w:t>
+      </w:r>
+      <w:r>
+        <w:rPr>
+          <w:rFonts w:ascii="Times New Roman" w:hAnsi="Times New Roman" w:cs="Times New Roman"/>
+          <w:sz w:val="28"/>
+          <w:szCs w:val="28"/>
+          <w:vertAlign w:val="subscript"/>
+          <w:lang w:val="en-US"/>
+        </w:rPr>
+        <w:t>2</w:t>
+      </w:r>
+      <w:r>
+        <w:rPr>
+          <w:rFonts w:ascii="Times New Roman" w:hAnsi="Times New Roman" w:cs="Times New Roman"/>
+          <w:sz w:val="28"/>
+          <w:szCs w:val="28"/>
+          <w:lang w:val="en-US"/>
+        </w:rPr>
+        <w:t xml:space="preserve"> = 0.05</w:t>
+      </w:r>
+      <w:proofErr w:type="gramStart"/>
+      <w:r>
+        <w:rPr>
+          <w:rFonts w:ascii="Times New Roman" w:hAnsi="Times New Roman" w:cs="Times New Roman"/>
+          <w:sz w:val="28"/>
+          <w:szCs w:val="28"/>
+          <w:lang w:val="en-US"/>
+        </w:rPr>
+        <w:t>/</w:t>
+      </w:r>
+      <w:r>
+        <w:rPr>
+          <w:rFonts w:ascii="Times New Roman" w:hAnsi="Times New Roman" w:cs="Times New Roman"/>
+          <w:sz w:val="28"/>
+          <w:szCs w:val="28"/>
+        </w:rPr>
+        <w:t>(</w:t>
+      </w:r>
+      <w:proofErr w:type="gramEnd"/>
+      <w:r>
+        <w:rPr>
+          <w:rFonts w:ascii="Times New Roman" w:hAnsi="Times New Roman" w:cs="Times New Roman"/>
+          <w:sz w:val="28"/>
+          <w:szCs w:val="28"/>
+          <w:lang w:val="en-US"/>
+        </w:rPr>
+        <w:t>0.4</w:t>
+      </w:r>
+      <w:r>
+        <w:rPr>
+          <w:rFonts w:ascii="Times New Roman" w:hAnsi="Times New Roman" w:cs="Times New Roman"/>
+          <w:sz w:val="28"/>
+          <w:szCs w:val="28"/>
+        </w:rPr>
+        <w:t>*10</w:t>
+      </w:r>
+      <w:r>
+        <w:rPr>
+          <w:rFonts w:ascii="Times New Roman" w:hAnsi="Times New Roman" w:cs="Times New Roman"/>
+          <w:sz w:val="28"/>
+          <w:szCs w:val="28"/>
+          <w:vertAlign w:val="superscript"/>
+        </w:rPr>
+        <w:t>-3</w:t>
+      </w:r>
+      <w:r>
+        <w:rPr>
+          <w:rFonts w:ascii="Times New Roman" w:hAnsi="Times New Roman" w:cs="Times New Roman"/>
+          <w:sz w:val="28"/>
+          <w:szCs w:val="28"/>
+        </w:rPr>
+        <w:t>)</w:t>
+      </w:r>
+      <w:r>
+        <w:rPr>
+          <w:rFonts w:ascii="Times New Roman" w:hAnsi="Times New Roman" w:cs="Times New Roman"/>
+          <w:sz w:val="28"/>
+          <w:szCs w:val="28"/>
+        </w:rPr>
+        <w:t xml:space="preserve"> </w:t>
+      </w:r>
+      <w:r>
+        <w:rPr>
+          <w:rFonts w:ascii="Times New Roman" w:hAnsi="Times New Roman" w:cs="Times New Roman"/>
+          <w:sz w:val="28"/>
+          <w:szCs w:val="28"/>
+        </w:rPr>
+        <w:t>=</w:t>
+      </w:r>
+      <w:r>
+        <w:rPr>
+          <w:rFonts w:ascii="Times New Roman" w:hAnsi="Times New Roman" w:cs="Times New Roman"/>
+          <w:sz w:val="28"/>
+          <w:szCs w:val="28"/>
+        </w:rPr>
+        <w:t xml:space="preserve"> </w:t>
+      </w:r>
+      <w:r>
+        <w:rPr>
+          <w:rFonts w:ascii="Times New Roman" w:hAnsi="Times New Roman" w:cs="Times New Roman"/>
+          <w:sz w:val="28"/>
+          <w:szCs w:val="28"/>
+        </w:rPr>
+        <w:t>125</w:t>
+      </w:r>
+      <w:r>
+        <w:rPr>
+          <w:rFonts w:ascii="Times New Roman" w:hAnsi="Times New Roman" w:cs="Times New Roman"/>
+          <w:sz w:val="28"/>
+          <w:szCs w:val="28"/>
+          <w:lang w:val="en-US"/>
+        </w:rPr>
+        <w:t xml:space="preserve"> </w:t>
       </w:r>
       <w:r>
         <w:rPr>
@@ -3747,6 +3850,128 @@
         </w:rPr>
         <w:t>Ом</w:t>
       </w:r>
+      <w:r>
+        <w:rPr>
+          <w:rFonts w:ascii="Times New Roman" w:hAnsi="Times New Roman" w:cs="Times New Roman"/>
+          <w:sz w:val="28"/>
+          <w:szCs w:val="28"/>
+        </w:rPr>
+        <w:tab/>
+      </w:r>
+      <w:r>
+        <w:rPr>
+          <w:rFonts w:ascii="Times New Roman" w:hAnsi="Times New Roman" w:cs="Times New Roman"/>
+          <w:sz w:val="28"/>
+          <w:szCs w:val="28"/>
+          <w:lang w:val="en-US"/>
+        </w:rPr>
+        <w:tab/>
+        <w:t>R</w:t>
+      </w:r>
+      <w:r>
+        <w:rPr>
+          <w:rFonts w:ascii="Times New Roman" w:hAnsi="Times New Roman" w:cs="Times New Roman"/>
+          <w:sz w:val="28"/>
+          <w:szCs w:val="28"/>
+          <w:vertAlign w:val="subscript"/>
+          <w:lang w:val="en-US"/>
+        </w:rPr>
+        <w:t>D</w:t>
+      </w:r>
+      <w:r>
+        <w:rPr>
+          <w:rFonts w:ascii="Times New Roman" w:hAnsi="Times New Roman" w:cs="Times New Roman"/>
+          <w:sz w:val="28"/>
+          <w:szCs w:val="28"/>
+          <w:vertAlign w:val="subscript"/>
+          <w:lang w:val="en-US"/>
+        </w:rPr>
+        <w:t>2</w:t>
+      </w:r>
+      <w:r>
+        <w:rPr>
+          <w:rFonts w:ascii="Times New Roman" w:hAnsi="Times New Roman" w:cs="Times New Roman"/>
+          <w:sz w:val="28"/>
+          <w:szCs w:val="28"/>
+          <w:lang w:val="en-US"/>
+        </w:rPr>
+        <w:t xml:space="preserve"> = 0.1/</w:t>
+      </w:r>
+      <w:r>
+        <w:rPr>
+          <w:rFonts w:ascii="Times New Roman" w:hAnsi="Times New Roman" w:cs="Times New Roman"/>
+          <w:sz w:val="28"/>
+          <w:szCs w:val="28"/>
+        </w:rPr>
+        <w:t>(</w:t>
+      </w:r>
+      <w:r>
+        <w:rPr>
+          <w:rFonts w:ascii="Times New Roman" w:hAnsi="Times New Roman" w:cs="Times New Roman"/>
+          <w:sz w:val="28"/>
+          <w:szCs w:val="28"/>
+          <w:lang w:val="en-US"/>
+        </w:rPr>
+        <w:t>0.</w:t>
+      </w:r>
+      <w:r>
+        <w:rPr>
+          <w:rFonts w:ascii="Times New Roman" w:hAnsi="Times New Roman" w:cs="Times New Roman"/>
+          <w:sz w:val="28"/>
+          <w:szCs w:val="28"/>
+          <w:lang w:val="en-US"/>
+        </w:rPr>
+        <w:t>5</w:t>
+      </w:r>
+      <w:r>
+        <w:rPr>
+          <w:rFonts w:ascii="Times New Roman" w:hAnsi="Times New Roman" w:cs="Times New Roman"/>
+          <w:sz w:val="28"/>
+          <w:szCs w:val="28"/>
+        </w:rPr>
+        <w:t>*10</w:t>
+      </w:r>
+      <w:r>
+        <w:rPr>
+          <w:rFonts w:ascii="Times New Roman" w:hAnsi="Times New Roman" w:cs="Times New Roman"/>
+          <w:sz w:val="28"/>
+          <w:szCs w:val="28"/>
+          <w:vertAlign w:val="superscript"/>
+        </w:rPr>
+        <w:t>-3</w:t>
+      </w:r>
+      <w:r>
+        <w:rPr>
+          <w:rFonts w:ascii="Times New Roman" w:hAnsi="Times New Roman" w:cs="Times New Roman"/>
+          <w:sz w:val="28"/>
+          <w:szCs w:val="28"/>
+        </w:rPr>
+        <w:t>) =</w:t>
+      </w:r>
+      <w:r>
+        <w:rPr>
+          <w:rFonts w:ascii="Times New Roman" w:hAnsi="Times New Roman" w:cs="Times New Roman"/>
+          <w:sz w:val="28"/>
+          <w:szCs w:val="28"/>
+        </w:rPr>
+        <w:t xml:space="preserve"> </w:t>
+      </w:r>
+      <w:r>
+        <w:rPr>
+          <w:rFonts w:ascii="Times New Roman" w:hAnsi="Times New Roman" w:cs="Times New Roman"/>
+          <w:sz w:val="28"/>
+          <w:szCs w:val="28"/>
+        </w:rPr>
+        <w:t>20</w:t>
+      </w:r>
+      <w:r>
+        <w:rPr>
+          <w:rFonts w:ascii="Times New Roman" w:hAnsi="Times New Roman" w:cs="Times New Roman"/>
+          <w:sz w:val="28"/>
+          <w:szCs w:val="28"/>
+        </w:rPr>
+        <w:t>0 Ом</w:t>
+      </w:r>
     </w:p>
     <w:p>
       <w:pPr>
@@ -3784,22 +4009,294 @@
           <w:vertAlign w:val="subscript"/>
           <w:lang w:val="en-US"/>
         </w:rPr>
-        <w:t>2</w:t>
-      </w:r>
-      <w:r>
-        <w:rPr>
-          <w:rFonts w:ascii="Times New Roman" w:hAnsi="Times New Roman" w:cs="Times New Roman"/>
-          <w:sz w:val="28"/>
-          <w:szCs w:val="28"/>
-          <w:lang w:val="en-US"/>
-        </w:rPr>
-        <w:t xml:space="preserve"> = 0.05/0.</w:t>
-      </w:r>
-      <w:r>
-        <w:rPr>
-          <w:rFonts w:ascii="Times New Roman" w:hAnsi="Times New Roman" w:cs="Times New Roman"/>
-          <w:sz w:val="28"/>
-          <w:szCs w:val="28"/>
+        <w:t>3</w:t>
+      </w:r>
+      <w:r>
+        <w:rPr>
+          <w:rFonts w:ascii="Times New Roman" w:hAnsi="Times New Roman" w:cs="Times New Roman"/>
+          <w:sz w:val="28"/>
+          <w:szCs w:val="28"/>
+          <w:lang w:val="en-US"/>
+        </w:rPr>
+        <w:t xml:space="preserve"> = 0.05</w:t>
+      </w:r>
+      <w:proofErr w:type="gramStart"/>
+      <w:r>
+        <w:rPr>
+          <w:rFonts w:ascii="Times New Roman" w:hAnsi="Times New Roman" w:cs="Times New Roman"/>
+          <w:sz w:val="28"/>
+          <w:szCs w:val="28"/>
+          <w:lang w:val="en-US"/>
+        </w:rPr>
+        <w:t>/</w:t>
+      </w:r>
+      <w:r>
+        <w:rPr>
+          <w:rFonts w:ascii="Times New Roman" w:hAnsi="Times New Roman" w:cs="Times New Roman"/>
+          <w:sz w:val="28"/>
+          <w:szCs w:val="28"/>
+        </w:rPr>
+        <w:t>(</w:t>
+      </w:r>
+      <w:proofErr w:type="gramEnd"/>
+      <w:r>
+        <w:rPr>
+          <w:rFonts w:ascii="Times New Roman" w:hAnsi="Times New Roman" w:cs="Times New Roman"/>
+          <w:sz w:val="28"/>
+          <w:szCs w:val="28"/>
+          <w:lang w:val="en-US"/>
+        </w:rPr>
+        <w:t>1.1</w:t>
+      </w:r>
+      <w:r>
+        <w:rPr>
+          <w:rFonts w:ascii="Times New Roman" w:hAnsi="Times New Roman" w:cs="Times New Roman"/>
+          <w:sz w:val="28"/>
+          <w:szCs w:val="28"/>
+        </w:rPr>
+        <w:t>*10</w:t>
+      </w:r>
+      <w:r>
+        <w:rPr>
+          <w:rFonts w:ascii="Times New Roman" w:hAnsi="Times New Roman" w:cs="Times New Roman"/>
+          <w:sz w:val="28"/>
+          <w:szCs w:val="28"/>
+          <w:vertAlign w:val="superscript"/>
+        </w:rPr>
+        <w:t>-3</w:t>
+      </w:r>
+      <w:r>
+        <w:rPr>
+          <w:rFonts w:ascii="Times New Roman" w:hAnsi="Times New Roman" w:cs="Times New Roman"/>
+          <w:sz w:val="28"/>
+          <w:szCs w:val="28"/>
+        </w:rPr>
+        <w:t>)</w:t>
+      </w:r>
+      <w:r>
+        <w:rPr>
+          <w:rFonts w:ascii="Times New Roman" w:hAnsi="Times New Roman" w:cs="Times New Roman"/>
+          <w:sz w:val="28"/>
+          <w:szCs w:val="28"/>
+        </w:rPr>
+        <w:t xml:space="preserve"> </w:t>
+      </w:r>
+      <w:r>
+        <w:rPr>
+          <w:rFonts w:ascii="Times New Roman" w:hAnsi="Times New Roman" w:cs="Times New Roman"/>
+          <w:sz w:val="28"/>
+          <w:szCs w:val="28"/>
+        </w:rPr>
+        <w:t>=</w:t>
+      </w:r>
+      <w:r>
+        <w:rPr>
+          <w:rFonts w:ascii="Times New Roman" w:hAnsi="Times New Roman" w:cs="Times New Roman"/>
+          <w:sz w:val="28"/>
+          <w:szCs w:val="28"/>
+        </w:rPr>
+        <w:t xml:space="preserve"> </w:t>
+      </w:r>
+      <w:r>
+        <w:rPr>
+          <w:rFonts w:ascii="Times New Roman" w:hAnsi="Times New Roman" w:cs="Times New Roman"/>
+          <w:sz w:val="28"/>
+          <w:szCs w:val="28"/>
+        </w:rPr>
+        <w:t>45</w:t>
+      </w:r>
+      <w:r>
+        <w:rPr>
+          <w:rFonts w:ascii="Times New Roman" w:hAnsi="Times New Roman" w:cs="Times New Roman"/>
+          <w:sz w:val="28"/>
+          <w:szCs w:val="28"/>
+          <w:lang w:val="en-US"/>
+        </w:rPr>
+        <w:t xml:space="preserve"> </w:t>
+      </w:r>
+      <w:r>
+        <w:rPr>
+          <w:rFonts w:ascii="Times New Roman" w:hAnsi="Times New Roman" w:cs="Times New Roman"/>
+          <w:sz w:val="28"/>
+          <w:szCs w:val="28"/>
+        </w:rPr>
+        <w:t>Ом</w:t>
+      </w:r>
+      <w:r>
+        <w:rPr>
+          <w:rFonts w:ascii="Times New Roman" w:hAnsi="Times New Roman" w:cs="Times New Roman"/>
+          <w:sz w:val="28"/>
+          <w:szCs w:val="28"/>
+        </w:rPr>
+        <w:tab/>
+      </w:r>
+      <w:r>
+        <w:rPr>
+          <w:rFonts w:ascii="Times New Roman" w:hAnsi="Times New Roman" w:cs="Times New Roman"/>
+          <w:sz w:val="28"/>
+          <w:szCs w:val="28"/>
+          <w:lang w:val="en-US"/>
+        </w:rPr>
+        <w:tab/>
+        <w:t>R</w:t>
+      </w:r>
+      <w:r>
+        <w:rPr>
+          <w:rFonts w:ascii="Times New Roman" w:hAnsi="Times New Roman" w:cs="Times New Roman"/>
+          <w:sz w:val="28"/>
+          <w:szCs w:val="28"/>
+          <w:vertAlign w:val="subscript"/>
+          <w:lang w:val="en-US"/>
+        </w:rPr>
+        <w:t>D</w:t>
+      </w:r>
+      <w:r>
+        <w:rPr>
+          <w:rFonts w:ascii="Times New Roman" w:hAnsi="Times New Roman" w:cs="Times New Roman"/>
+          <w:sz w:val="28"/>
+          <w:szCs w:val="28"/>
+          <w:vertAlign w:val="subscript"/>
+          <w:lang w:val="en-US"/>
+        </w:rPr>
+        <w:t>3</w:t>
+      </w:r>
+      <w:r>
+        <w:rPr>
+          <w:rFonts w:ascii="Times New Roman" w:hAnsi="Times New Roman" w:cs="Times New Roman"/>
+          <w:sz w:val="28"/>
+          <w:szCs w:val="28"/>
+          <w:lang w:val="en-US"/>
+        </w:rPr>
+        <w:t xml:space="preserve"> = 0.15/</w:t>
+      </w:r>
+      <w:r>
+        <w:rPr>
+          <w:rFonts w:ascii="Times New Roman" w:hAnsi="Times New Roman" w:cs="Times New Roman"/>
+          <w:sz w:val="28"/>
+          <w:szCs w:val="28"/>
+        </w:rPr>
+        <w:t>(</w:t>
+      </w:r>
+      <w:r>
+        <w:rPr>
+          <w:rFonts w:ascii="Times New Roman" w:hAnsi="Times New Roman" w:cs="Times New Roman"/>
+          <w:sz w:val="28"/>
+          <w:szCs w:val="28"/>
+          <w:lang w:val="en-US"/>
+        </w:rPr>
+        <w:t>1</w:t>
+      </w:r>
+      <w:r>
+        <w:rPr>
+          <w:rFonts w:ascii="Times New Roman" w:hAnsi="Times New Roman" w:cs="Times New Roman"/>
+          <w:sz w:val="28"/>
+          <w:szCs w:val="28"/>
+          <w:lang w:val="en-US"/>
+        </w:rPr>
+        <w:t>.</w:t>
+      </w:r>
+      <w:r>
+        <w:rPr>
+          <w:rFonts w:ascii="Times New Roman" w:hAnsi="Times New Roman" w:cs="Times New Roman"/>
+          <w:sz w:val="28"/>
+          <w:szCs w:val="28"/>
+          <w:lang w:val="en-US"/>
+        </w:rPr>
+        <w:t>6</w:t>
+      </w:r>
+      <w:r>
+        <w:rPr>
+          <w:rFonts w:ascii="Times New Roman" w:hAnsi="Times New Roman" w:cs="Times New Roman"/>
+          <w:sz w:val="28"/>
+          <w:szCs w:val="28"/>
+        </w:rPr>
+        <w:t>*10</w:t>
+      </w:r>
+      <w:r>
+        <w:rPr>
+          <w:rFonts w:ascii="Times New Roman" w:hAnsi="Times New Roman" w:cs="Times New Roman"/>
+          <w:sz w:val="28"/>
+          <w:szCs w:val="28"/>
+          <w:vertAlign w:val="superscript"/>
+        </w:rPr>
+        <w:t>-3</w:t>
+      </w:r>
+      <w:r>
+        <w:rPr>
+          <w:rFonts w:ascii="Times New Roman" w:hAnsi="Times New Roman" w:cs="Times New Roman"/>
+          <w:sz w:val="28"/>
+          <w:szCs w:val="28"/>
+        </w:rPr>
+        <w:t>) =</w:t>
+      </w:r>
+      <w:r>
+        <w:rPr>
+          <w:rFonts w:ascii="Times New Roman" w:hAnsi="Times New Roman" w:cs="Times New Roman"/>
+          <w:sz w:val="28"/>
+          <w:szCs w:val="28"/>
+        </w:rPr>
+        <w:t xml:space="preserve"> </w:t>
+      </w:r>
+      <w:r>
+        <w:rPr>
+          <w:rFonts w:ascii="Times New Roman" w:hAnsi="Times New Roman" w:cs="Times New Roman"/>
+          <w:sz w:val="28"/>
+          <w:szCs w:val="28"/>
+          <w:lang w:val="en-US"/>
+        </w:rPr>
+        <w:t xml:space="preserve"> </w:t>
+      </w:r>
+      <w:r>
+        <w:rPr>
+          <w:rFonts w:ascii="Times New Roman" w:hAnsi="Times New Roman" w:cs="Times New Roman"/>
+          <w:sz w:val="28"/>
+          <w:szCs w:val="28"/>
+        </w:rPr>
+        <w:t>94</w:t>
+      </w:r>
+      <w:r>
+        <w:rPr>
+          <w:rFonts w:ascii="Times New Roman" w:hAnsi="Times New Roman" w:cs="Times New Roman"/>
+          <w:sz w:val="28"/>
+          <w:szCs w:val="28"/>
+        </w:rPr>
+        <w:t xml:space="preserve"> Ом</w:t>
+      </w:r>
+    </w:p>
+    <w:p>
+      <w:pPr>
+        <w:rPr>
+          <w:rFonts w:ascii="Times New Roman" w:hAnsi="Times New Roman" w:cs="Times New Roman"/>
+          <w:sz w:val="28"/>
+          <w:szCs w:val="28"/>
+          <w:lang w:val="en-US"/>
+        </w:rPr>
+      </w:pPr>
+      <w:r>
+        <w:rPr>
+          <w:rFonts w:ascii="Times New Roman" w:hAnsi="Times New Roman" w:cs="Times New Roman"/>
+          <w:sz w:val="28"/>
+          <w:szCs w:val="28"/>
+          <w:lang w:val="en-US"/>
+        </w:rPr>
+        <w:t>r</w:t>
+      </w:r>
+      <w:r>
+        <w:rPr>
+          <w:rFonts w:ascii="Times New Roman" w:hAnsi="Times New Roman" w:cs="Times New Roman"/>
+          <w:sz w:val="28"/>
+          <w:szCs w:val="28"/>
+          <w:vertAlign w:val="subscript"/>
+          <w:lang w:val="en-US"/>
+        </w:rPr>
+        <w:t>D</w:t>
+      </w:r>
+      <w:r>
+        <w:rPr>
+          <w:rFonts w:ascii="Times New Roman" w:hAnsi="Times New Roman" w:cs="Times New Roman"/>
+          <w:sz w:val="28"/>
+          <w:szCs w:val="28"/>
+          <w:vertAlign w:val="subscript"/>
           <w:lang w:val="en-US"/>
         </w:rPr>
         <w:t>4</w:t>
@@ -3811,23 +4308,66 @@
           <w:szCs w:val="28"/>
           <w:lang w:val="en-US"/>
         </w:rPr>
-        <w:t xml:space="preserve"> = 0.</w:t>
-      </w:r>
-      <w:r>
-        <w:rPr>
-          <w:rFonts w:ascii="Times New Roman" w:hAnsi="Times New Roman" w:cs="Times New Roman"/>
-          <w:sz w:val="28"/>
-          <w:szCs w:val="28"/>
-          <w:lang w:val="en-US"/>
-        </w:rPr>
-        <w:t>12</w:t>
-      </w:r>
-      <w:r>
-        <w:rPr>
-          <w:rFonts w:ascii="Times New Roman" w:hAnsi="Times New Roman" w:cs="Times New Roman"/>
-          <w:sz w:val="28"/>
-          <w:szCs w:val="28"/>
-          <w:lang w:val="en-US"/>
+        <w:t xml:space="preserve"> = 0.05</w:t>
+      </w:r>
+      <w:proofErr w:type="gramStart"/>
+      <w:r>
+        <w:rPr>
+          <w:rFonts w:ascii="Times New Roman" w:hAnsi="Times New Roman" w:cs="Times New Roman"/>
+          <w:sz w:val="28"/>
+          <w:szCs w:val="28"/>
+          <w:lang w:val="en-US"/>
+        </w:rPr>
+        <w:t>/</w:t>
+      </w:r>
+      <w:r>
+        <w:rPr>
+          <w:rFonts w:ascii="Times New Roman" w:hAnsi="Times New Roman" w:cs="Times New Roman"/>
+          <w:sz w:val="28"/>
+          <w:szCs w:val="28"/>
+        </w:rPr>
+        <w:t>(</w:t>
+      </w:r>
+      <w:proofErr w:type="gramEnd"/>
+      <w:r>
+        <w:rPr>
+          <w:rFonts w:ascii="Times New Roman" w:hAnsi="Times New Roman" w:cs="Times New Roman"/>
+          <w:sz w:val="28"/>
+          <w:szCs w:val="28"/>
+          <w:lang w:val="en-US"/>
+        </w:rPr>
+        <w:t>3</w:t>
+      </w:r>
+      <w:r>
+        <w:rPr>
+          <w:rFonts w:ascii="Times New Roman" w:hAnsi="Times New Roman" w:cs="Times New Roman"/>
+          <w:sz w:val="28"/>
+          <w:szCs w:val="28"/>
+        </w:rPr>
+        <w:t>*10</w:t>
+      </w:r>
+      <w:r>
+        <w:rPr>
+          <w:rFonts w:ascii="Times New Roman" w:hAnsi="Times New Roman" w:cs="Times New Roman"/>
+          <w:sz w:val="28"/>
+          <w:szCs w:val="28"/>
+          <w:vertAlign w:val="superscript"/>
+        </w:rPr>
+        <w:t>-3</w:t>
+      </w:r>
+      <w:r>
+        <w:rPr>
+          <w:rFonts w:ascii="Times New Roman" w:hAnsi="Times New Roman" w:cs="Times New Roman"/>
+          <w:sz w:val="28"/>
+          <w:szCs w:val="28"/>
+        </w:rPr>
+        <w:t>)</w:t>
+      </w:r>
+      <w:r>
+        <w:rPr>
+          <w:rFonts w:ascii="Times New Roman" w:hAnsi="Times New Roman" w:cs="Times New Roman"/>
+          <w:sz w:val="28"/>
+          <w:szCs w:val="28"/>
         </w:rPr>
         <w:t xml:space="preserve"> </w:t>
       </w:r>
@@ -3837,6 +4377,39 @@
           <w:sz w:val="28"/>
           <w:szCs w:val="28"/>
         </w:rPr>
+        <w:t>=</w:t>
+      </w:r>
+      <w:r>
+        <w:rPr>
+          <w:rFonts w:ascii="Times New Roman" w:hAnsi="Times New Roman" w:cs="Times New Roman"/>
+          <w:sz w:val="28"/>
+          <w:szCs w:val="28"/>
+        </w:rPr>
+        <w:t xml:space="preserve"> </w:t>
+      </w:r>
+      <w:r>
+        <w:rPr>
+          <w:rFonts w:ascii="Times New Roman" w:hAnsi="Times New Roman" w:cs="Times New Roman"/>
+          <w:sz w:val="28"/>
+          <w:szCs w:val="28"/>
+        </w:rPr>
+        <w:t>17</w:t>
+      </w:r>
+      <w:r>
+        <w:rPr>
+          <w:rFonts w:ascii="Times New Roman" w:hAnsi="Times New Roman" w:cs="Times New Roman"/>
+          <w:sz w:val="28"/>
+          <w:szCs w:val="28"/>
+          <w:lang w:val="en-US"/>
+        </w:rPr>
+        <w:t xml:space="preserve"> </w:t>
+      </w:r>
+      <w:r>
+        <w:rPr>
+          <w:rFonts w:ascii="Times New Roman" w:hAnsi="Times New Roman" w:cs="Times New Roman"/>
+          <w:sz w:val="28"/>
+          <w:szCs w:val="28"/>
+        </w:rPr>
         <w:t>Ом</w:t>
       </w:r>
       <w:r>
@@ -3855,14 +4428,6 @@
           <w:lang w:val="en-US"/>
         </w:rPr>
         <w:tab/>
-      </w:r>
-      <w:r>
-        <w:rPr>
-          <w:rFonts w:ascii="Times New Roman" w:hAnsi="Times New Roman" w:cs="Times New Roman"/>
-          <w:sz w:val="28"/>
-          <w:szCs w:val="28"/>
-          <w:lang w:val="en-US"/>
-        </w:rPr>
         <w:t>R</w:t>
       </w:r>
       <w:r>
@@ -3883,40 +4448,135 @@
           <w:vertAlign w:val="subscript"/>
           <w:lang w:val="en-US"/>
         </w:rPr>
-        <w:t>2</w:t>
-      </w:r>
-      <w:r>
-        <w:rPr>
-          <w:rFonts w:ascii="Times New Roman" w:hAnsi="Times New Roman" w:cs="Times New Roman"/>
-          <w:sz w:val="28"/>
-          <w:szCs w:val="28"/>
-          <w:lang w:val="en-US"/>
-        </w:rPr>
-        <w:t xml:space="preserve"> = 0.</w:t>
-      </w:r>
-      <w:r>
-        <w:rPr>
-          <w:rFonts w:ascii="Times New Roman" w:hAnsi="Times New Roman" w:cs="Times New Roman"/>
-          <w:sz w:val="28"/>
-          <w:szCs w:val="28"/>
-          <w:lang w:val="en-US"/>
-        </w:rPr>
-        <w:t>1</w:t>
-      </w:r>
-      <w:r>
-        <w:rPr>
-          <w:rFonts w:ascii="Times New Roman" w:hAnsi="Times New Roman" w:cs="Times New Roman"/>
-          <w:sz w:val="28"/>
-          <w:szCs w:val="28"/>
-          <w:lang w:val="en-US"/>
-        </w:rPr>
-        <w:t>/0.</w:t>
-      </w:r>
-      <w:r>
-        <w:rPr>
-          <w:rFonts w:ascii="Times New Roman" w:hAnsi="Times New Roman" w:cs="Times New Roman"/>
-          <w:sz w:val="28"/>
-          <w:szCs w:val="28"/>
+        <w:t>4</w:t>
+      </w:r>
+      <w:r>
+        <w:rPr>
+          <w:rFonts w:ascii="Times New Roman" w:hAnsi="Times New Roman" w:cs="Times New Roman"/>
+          <w:sz w:val="28"/>
+          <w:szCs w:val="28"/>
+          <w:lang w:val="en-US"/>
+        </w:rPr>
+        <w:t xml:space="preserve"> = 0.2/</w:t>
+      </w:r>
+      <w:r>
+        <w:rPr>
+          <w:rFonts w:ascii="Times New Roman" w:hAnsi="Times New Roman" w:cs="Times New Roman"/>
+          <w:sz w:val="28"/>
+          <w:szCs w:val="28"/>
+        </w:rPr>
+        <w:t>(</w:t>
+      </w:r>
+      <w:r>
+        <w:rPr>
+          <w:rFonts w:ascii="Times New Roman" w:hAnsi="Times New Roman" w:cs="Times New Roman"/>
+          <w:sz w:val="28"/>
+          <w:szCs w:val="28"/>
+          <w:lang w:val="en-US"/>
+        </w:rPr>
+        <w:t>4</w:t>
+      </w:r>
+      <w:r>
+        <w:rPr>
+          <w:rFonts w:ascii="Times New Roman" w:hAnsi="Times New Roman" w:cs="Times New Roman"/>
+          <w:sz w:val="28"/>
+          <w:szCs w:val="28"/>
+          <w:lang w:val="en-US"/>
+        </w:rPr>
+        <w:t>.</w:t>
+      </w:r>
+      <w:r>
+        <w:rPr>
+          <w:rFonts w:ascii="Times New Roman" w:hAnsi="Times New Roman" w:cs="Times New Roman"/>
+          <w:sz w:val="28"/>
+          <w:szCs w:val="28"/>
+          <w:lang w:val="en-US"/>
+        </w:rPr>
+        <w:t>6</w:t>
+      </w:r>
+      <w:r>
+        <w:rPr>
+          <w:rFonts w:ascii="Times New Roman" w:hAnsi="Times New Roman" w:cs="Times New Roman"/>
+          <w:sz w:val="28"/>
+          <w:szCs w:val="28"/>
+        </w:rPr>
+        <w:t>*10</w:t>
+      </w:r>
+      <w:r>
+        <w:rPr>
+          <w:rFonts w:ascii="Times New Roman" w:hAnsi="Times New Roman" w:cs="Times New Roman"/>
+          <w:sz w:val="28"/>
+          <w:szCs w:val="28"/>
+          <w:vertAlign w:val="superscript"/>
+        </w:rPr>
+        <w:t>-3</w:t>
+      </w:r>
+      <w:r>
+        <w:rPr>
+          <w:rFonts w:ascii="Times New Roman" w:hAnsi="Times New Roman" w:cs="Times New Roman"/>
+          <w:sz w:val="28"/>
+          <w:szCs w:val="28"/>
+        </w:rPr>
+        <w:t>) =</w:t>
+      </w:r>
+      <w:r>
+        <w:rPr>
+          <w:rFonts w:ascii="Times New Roman" w:hAnsi="Times New Roman" w:cs="Times New Roman"/>
+          <w:sz w:val="28"/>
+          <w:szCs w:val="28"/>
+        </w:rPr>
+        <w:t xml:space="preserve"> </w:t>
+      </w:r>
+      <w:r>
+        <w:rPr>
+          <w:rFonts w:ascii="Times New Roman" w:hAnsi="Times New Roman" w:cs="Times New Roman"/>
+          <w:sz w:val="28"/>
+          <w:szCs w:val="28"/>
+        </w:rPr>
+        <w:t>43</w:t>
+      </w:r>
+      <w:r>
+        <w:rPr>
+          <w:rFonts w:ascii="Times New Roman" w:hAnsi="Times New Roman" w:cs="Times New Roman"/>
+          <w:sz w:val="28"/>
+          <w:szCs w:val="28"/>
+        </w:rPr>
+        <w:t xml:space="preserve"> Ом</w:t>
+      </w:r>
+    </w:p>
+    <w:p>
+      <w:pPr>
+        <w:rPr>
+          <w:rFonts w:ascii="Times New Roman" w:hAnsi="Times New Roman" w:cs="Times New Roman"/>
+          <w:sz w:val="28"/>
+          <w:szCs w:val="28"/>
+        </w:rPr>
+      </w:pPr>
+      <w:r>
+        <w:rPr>
+          <w:rFonts w:ascii="Times New Roman" w:hAnsi="Times New Roman" w:cs="Times New Roman"/>
+          <w:sz w:val="28"/>
+          <w:szCs w:val="28"/>
+          <w:lang w:val="en-US"/>
+        </w:rPr>
+        <w:t>r</w:t>
+      </w:r>
+      <w:r>
+        <w:rPr>
+          <w:rFonts w:ascii="Times New Roman" w:hAnsi="Times New Roman" w:cs="Times New Roman"/>
+          <w:sz w:val="28"/>
+          <w:szCs w:val="28"/>
+          <w:vertAlign w:val="subscript"/>
+          <w:lang w:val="en-US"/>
+        </w:rPr>
+        <w:t>D</w:t>
+      </w:r>
+      <w:r>
+        <w:rPr>
+          <w:rFonts w:ascii="Times New Roman" w:hAnsi="Times New Roman" w:cs="Times New Roman"/>
+          <w:sz w:val="28"/>
+          <w:szCs w:val="28"/>
+          <w:vertAlign w:val="subscript"/>
           <w:lang w:val="en-US"/>
         </w:rPr>
         <w:t>5</w:t>
@@ -3928,14 +4588,66 @@
           <w:szCs w:val="28"/>
           <w:lang w:val="en-US"/>
         </w:rPr>
-        <w:t xml:space="preserve"> = 0.2</w:t>
-      </w:r>
-      <w:r>
-        <w:rPr>
-          <w:rFonts w:ascii="Times New Roman" w:hAnsi="Times New Roman" w:cs="Times New Roman"/>
-          <w:sz w:val="28"/>
-          <w:szCs w:val="28"/>
-          <w:lang w:val="en-US"/>
+        <w:t xml:space="preserve"> = 0.05</w:t>
+      </w:r>
+      <w:proofErr w:type="gramStart"/>
+      <w:r>
+        <w:rPr>
+          <w:rFonts w:ascii="Times New Roman" w:hAnsi="Times New Roman" w:cs="Times New Roman"/>
+          <w:sz w:val="28"/>
+          <w:szCs w:val="28"/>
+          <w:lang w:val="en-US"/>
+        </w:rPr>
+        <w:t>/</w:t>
+      </w:r>
+      <w:r>
+        <w:rPr>
+          <w:rFonts w:ascii="Times New Roman" w:hAnsi="Times New Roman" w:cs="Times New Roman"/>
+          <w:sz w:val="28"/>
+          <w:szCs w:val="28"/>
+        </w:rPr>
+        <w:t>(</w:t>
+      </w:r>
+      <w:proofErr w:type="gramEnd"/>
+      <w:r>
+        <w:rPr>
+          <w:rFonts w:ascii="Times New Roman" w:hAnsi="Times New Roman" w:cs="Times New Roman"/>
+          <w:sz w:val="28"/>
+          <w:szCs w:val="28"/>
+          <w:lang w:val="en-US"/>
+        </w:rPr>
+        <w:t>5.5</w:t>
+      </w:r>
+      <w:r>
+        <w:rPr>
+          <w:rFonts w:ascii="Times New Roman" w:hAnsi="Times New Roman" w:cs="Times New Roman"/>
+          <w:sz w:val="28"/>
+          <w:szCs w:val="28"/>
+        </w:rPr>
+        <w:t>*10</w:t>
+      </w:r>
+      <w:r>
+        <w:rPr>
+          <w:rFonts w:ascii="Times New Roman" w:hAnsi="Times New Roman" w:cs="Times New Roman"/>
+          <w:sz w:val="28"/>
+          <w:szCs w:val="28"/>
+          <w:vertAlign w:val="superscript"/>
+        </w:rPr>
+        <w:t>-3</w:t>
+      </w:r>
+      <w:r>
+        <w:rPr>
+          <w:rFonts w:ascii="Times New Roman" w:hAnsi="Times New Roman" w:cs="Times New Roman"/>
+          <w:sz w:val="28"/>
+          <w:szCs w:val="28"/>
+        </w:rPr>
+        <w:t>)</w:t>
+      </w:r>
+      <w:r>
+        <w:rPr>
+          <w:rFonts w:ascii="Times New Roman" w:hAnsi="Times New Roman" w:cs="Times New Roman"/>
+          <w:sz w:val="28"/>
+          <w:szCs w:val="28"/>
         </w:rPr>
         <w:t xml:space="preserve"> </w:t>
       </w:r>
@@ -3945,26 +4657,58 @@
           <w:sz w:val="28"/>
           <w:szCs w:val="28"/>
         </w:rPr>
+        <w:t>=</w:t>
+      </w:r>
+      <w:r>
+        <w:rPr>
+          <w:rFonts w:ascii="Times New Roman" w:hAnsi="Times New Roman" w:cs="Times New Roman"/>
+          <w:sz w:val="28"/>
+          <w:szCs w:val="28"/>
+        </w:rPr>
+        <w:t xml:space="preserve"> </w:t>
+      </w:r>
+      <w:r>
+        <w:rPr>
+          <w:rFonts w:ascii="Times New Roman" w:hAnsi="Times New Roman" w:cs="Times New Roman"/>
+          <w:sz w:val="28"/>
+          <w:szCs w:val="28"/>
+          <w:lang w:val="en-US"/>
+        </w:rPr>
+        <w:t xml:space="preserve"> </w:t>
+      </w:r>
+      <w:r>
+        <w:rPr>
+          <w:rFonts w:ascii="Times New Roman" w:hAnsi="Times New Roman" w:cs="Times New Roman"/>
+          <w:sz w:val="28"/>
+          <w:szCs w:val="28"/>
+        </w:rPr>
+        <w:t xml:space="preserve">9 </w:t>
+      </w:r>
+      <w:r>
+        <w:rPr>
+          <w:rFonts w:ascii="Times New Roman" w:hAnsi="Times New Roman" w:cs="Times New Roman"/>
+          <w:sz w:val="28"/>
+          <w:szCs w:val="28"/>
+        </w:rPr>
         <w:t>Ом</w:t>
       </w:r>
-    </w:p>
-    <w:p>
-      <w:pPr>
-        <w:rPr>
-          <w:rFonts w:ascii="Times New Roman" w:hAnsi="Times New Roman" w:cs="Times New Roman"/>
-          <w:sz w:val="28"/>
-          <w:szCs w:val="28"/>
-          <w:lang w:val="en-US"/>
-        </w:rPr>
-      </w:pPr>
-      <w:r>
-        <w:rPr>
-          <w:rFonts w:ascii="Times New Roman" w:hAnsi="Times New Roman" w:cs="Times New Roman"/>
-          <w:sz w:val="28"/>
-          <w:szCs w:val="28"/>
-          <w:lang w:val="en-US"/>
-        </w:rPr>
-        <w:t>r</w:t>
+      <w:r>
+        <w:rPr>
+          <w:rFonts w:ascii="Times New Roman" w:hAnsi="Times New Roman" w:cs="Times New Roman"/>
+          <w:sz w:val="28"/>
+          <w:szCs w:val="28"/>
+        </w:rPr>
+        <w:tab/>
+      </w:r>
+      <w:r>
+        <w:rPr>
+          <w:rFonts w:ascii="Times New Roman" w:hAnsi="Times New Roman" w:cs="Times New Roman"/>
+          <w:sz w:val="28"/>
+          <w:szCs w:val="28"/>
+          <w:lang w:val="en-US"/>
+        </w:rPr>
+        <w:tab/>
+        <w:t>R</w:t>
       </w:r>
       <w:r>
         <w:rPr>
@@ -3984,185 +4728,73 @@
           <w:vertAlign w:val="subscript"/>
           <w:lang w:val="en-US"/>
         </w:rPr>
-        <w:t>3</w:t>
-      </w:r>
-      <w:r>
-        <w:rPr>
-          <w:rFonts w:ascii="Times New Roman" w:hAnsi="Times New Roman" w:cs="Times New Roman"/>
-          <w:sz w:val="28"/>
-          <w:szCs w:val="28"/>
-          <w:lang w:val="en-US"/>
-        </w:rPr>
-        <w:t xml:space="preserve"> = 0.05/</w:t>
-      </w:r>
-      <w:r>
-        <w:rPr>
-          <w:rFonts w:ascii="Times New Roman" w:hAnsi="Times New Roman" w:cs="Times New Roman"/>
-          <w:sz w:val="28"/>
-          <w:szCs w:val="28"/>
-          <w:lang w:val="en-US"/>
-        </w:rPr>
-        <w:t>1</w:t>
-      </w:r>
-      <w:r>
-        <w:rPr>
-          <w:rFonts w:ascii="Times New Roman" w:hAnsi="Times New Roman" w:cs="Times New Roman"/>
-          <w:sz w:val="28"/>
-          <w:szCs w:val="28"/>
-          <w:lang w:val="en-US"/>
-        </w:rPr>
-        <w:t>.1 = 0.</w:t>
-      </w:r>
-      <w:r>
-        <w:rPr>
-          <w:rFonts w:ascii="Times New Roman" w:hAnsi="Times New Roman" w:cs="Times New Roman"/>
-          <w:sz w:val="28"/>
-          <w:szCs w:val="28"/>
-          <w:lang w:val="en-US"/>
-        </w:rPr>
-        <w:t>0</w:t>
-      </w:r>
-      <w:r>
-        <w:rPr>
-          <w:rFonts w:ascii="Times New Roman" w:hAnsi="Times New Roman" w:cs="Times New Roman"/>
-          <w:sz w:val="28"/>
-          <w:szCs w:val="28"/>
-          <w:lang w:val="en-US"/>
-        </w:rPr>
-        <w:t xml:space="preserve">5 </w:t>
-      </w:r>
-      <w:r>
-        <w:rPr>
-          <w:rFonts w:ascii="Times New Roman" w:hAnsi="Times New Roman" w:cs="Times New Roman"/>
-          <w:sz w:val="28"/>
-          <w:szCs w:val="28"/>
-        </w:rPr>
-        <w:t>Ом</w:t>
-      </w:r>
-      <w:r>
-        <w:rPr>
-          <w:rFonts w:ascii="Times New Roman" w:hAnsi="Times New Roman" w:cs="Times New Roman"/>
-          <w:sz w:val="28"/>
-          <w:szCs w:val="28"/>
-        </w:rPr>
-        <w:tab/>
-      </w:r>
-      <w:r>
-        <w:rPr>
-          <w:rFonts w:ascii="Times New Roman" w:hAnsi="Times New Roman" w:cs="Times New Roman"/>
-          <w:sz w:val="28"/>
-          <w:szCs w:val="28"/>
-          <w:lang w:val="en-US"/>
-        </w:rPr>
-        <w:tab/>
-      </w:r>
-      <w:r>
-        <w:rPr>
-          <w:rFonts w:ascii="Times New Roman" w:hAnsi="Times New Roman" w:cs="Times New Roman"/>
-          <w:sz w:val="28"/>
-          <w:szCs w:val="28"/>
-          <w:lang w:val="en-US"/>
-        </w:rPr>
-        <w:t>R</w:t>
-      </w:r>
-      <w:r>
-        <w:rPr>
-          <w:rFonts w:ascii="Times New Roman" w:hAnsi="Times New Roman" w:cs="Times New Roman"/>
-          <w:sz w:val="28"/>
-          <w:szCs w:val="28"/>
-          <w:vertAlign w:val="subscript"/>
-          <w:lang w:val="en-US"/>
-        </w:rPr>
-        <w:t>D</w:t>
-      </w:r>
-      <w:r>
-        <w:rPr>
-          <w:rFonts w:ascii="Times New Roman" w:hAnsi="Times New Roman" w:cs="Times New Roman"/>
-          <w:sz w:val="28"/>
-          <w:szCs w:val="28"/>
-          <w:vertAlign w:val="subscript"/>
-          <w:lang w:val="en-US"/>
-        </w:rPr>
-        <w:t>3</w:t>
-      </w:r>
-      <w:r>
-        <w:rPr>
-          <w:rFonts w:ascii="Times New Roman" w:hAnsi="Times New Roman" w:cs="Times New Roman"/>
-          <w:sz w:val="28"/>
-          <w:szCs w:val="28"/>
-          <w:lang w:val="en-US"/>
-        </w:rPr>
-        <w:t xml:space="preserve"> = 0.</w:t>
-      </w:r>
-      <w:r>
-        <w:rPr>
-          <w:rFonts w:ascii="Times New Roman" w:hAnsi="Times New Roman" w:cs="Times New Roman"/>
-          <w:sz w:val="28"/>
-          <w:szCs w:val="28"/>
-          <w:lang w:val="en-US"/>
-        </w:rPr>
-        <w:t>1</w:t>
-      </w:r>
-      <w:r>
-        <w:rPr>
-          <w:rFonts w:ascii="Times New Roman" w:hAnsi="Times New Roman" w:cs="Times New Roman"/>
-          <w:sz w:val="28"/>
-          <w:szCs w:val="28"/>
-          <w:lang w:val="en-US"/>
-        </w:rPr>
-        <w:t>5/</w:t>
-      </w:r>
-      <w:r>
-        <w:rPr>
-          <w:rFonts w:ascii="Times New Roman" w:hAnsi="Times New Roman" w:cs="Times New Roman"/>
-          <w:sz w:val="28"/>
-          <w:szCs w:val="28"/>
-          <w:lang w:val="en-US"/>
-        </w:rPr>
-        <w:t>1</w:t>
-      </w:r>
-      <w:r>
-        <w:rPr>
-          <w:rFonts w:ascii="Times New Roman" w:hAnsi="Times New Roman" w:cs="Times New Roman"/>
-          <w:sz w:val="28"/>
-          <w:szCs w:val="28"/>
-          <w:lang w:val="en-US"/>
-        </w:rPr>
-        <w:t>.</w:t>
-      </w:r>
-      <w:r>
-        <w:rPr>
-          <w:rFonts w:ascii="Times New Roman" w:hAnsi="Times New Roman" w:cs="Times New Roman"/>
-          <w:sz w:val="28"/>
-          <w:szCs w:val="28"/>
-          <w:lang w:val="en-US"/>
-        </w:rPr>
-        <w:t>6</w:t>
-      </w:r>
-      <w:r>
-        <w:rPr>
-          <w:rFonts w:ascii="Times New Roman" w:hAnsi="Times New Roman" w:cs="Times New Roman"/>
-          <w:sz w:val="28"/>
-          <w:szCs w:val="28"/>
-          <w:lang w:val="en-US"/>
-        </w:rPr>
-        <w:t xml:space="preserve"> = 0.</w:t>
-      </w:r>
-      <w:r>
-        <w:rPr>
-          <w:rFonts w:ascii="Times New Roman" w:hAnsi="Times New Roman" w:cs="Times New Roman"/>
-          <w:sz w:val="28"/>
-          <w:szCs w:val="28"/>
-          <w:lang w:val="en-US"/>
-        </w:rPr>
-        <w:t>09</w:t>
-      </w:r>
-      <w:r>
-        <w:rPr>
-          <w:rFonts w:ascii="Times New Roman" w:hAnsi="Times New Roman" w:cs="Times New Roman"/>
-          <w:sz w:val="28"/>
-          <w:szCs w:val="28"/>
-          <w:lang w:val="en-US"/>
+        <w:t>5</w:t>
+      </w:r>
+      <w:r>
+        <w:rPr>
+          <w:rFonts w:ascii="Times New Roman" w:hAnsi="Times New Roman" w:cs="Times New Roman"/>
+          <w:sz w:val="28"/>
+          <w:szCs w:val="28"/>
+          <w:lang w:val="en-US"/>
+        </w:rPr>
+        <w:t xml:space="preserve"> = 0.25/</w:t>
+      </w:r>
+      <w:r>
+        <w:rPr>
+          <w:rFonts w:ascii="Times New Roman" w:hAnsi="Times New Roman" w:cs="Times New Roman"/>
+          <w:sz w:val="28"/>
+          <w:szCs w:val="28"/>
+        </w:rPr>
+        <w:t>(</w:t>
+      </w:r>
+      <w:r>
+        <w:rPr>
+          <w:rFonts w:ascii="Times New Roman" w:hAnsi="Times New Roman" w:cs="Times New Roman"/>
+          <w:sz w:val="28"/>
+          <w:szCs w:val="28"/>
+          <w:lang w:val="en-US"/>
+        </w:rPr>
+        <w:t>10</w:t>
+      </w:r>
+      <w:r>
+        <w:rPr>
+          <w:rFonts w:ascii="Times New Roman" w:hAnsi="Times New Roman" w:cs="Times New Roman"/>
+          <w:sz w:val="28"/>
+          <w:szCs w:val="28"/>
+          <w:lang w:val="en-US"/>
+        </w:rPr>
+        <w:t>.1</w:t>
+      </w:r>
+      <w:r>
+        <w:rPr>
+          <w:rFonts w:ascii="Times New Roman" w:hAnsi="Times New Roman" w:cs="Times New Roman"/>
+          <w:sz w:val="28"/>
+          <w:szCs w:val="28"/>
+        </w:rPr>
+        <w:t>*10</w:t>
+      </w:r>
+      <w:r>
+        <w:rPr>
+          <w:rFonts w:ascii="Times New Roman" w:hAnsi="Times New Roman" w:cs="Times New Roman"/>
+          <w:sz w:val="28"/>
+          <w:szCs w:val="28"/>
+          <w:vertAlign w:val="superscript"/>
+        </w:rPr>
+        <w:t>-3</w:t>
+      </w:r>
+      <w:r>
+        <w:rPr>
+          <w:rFonts w:ascii="Times New Roman" w:hAnsi="Times New Roman" w:cs="Times New Roman"/>
+          <w:sz w:val="28"/>
+          <w:szCs w:val="28"/>
+        </w:rPr>
+        <w:t>) =</w:t>
+      </w:r>
+      <w:r>
+        <w:rPr>
+          <w:rFonts w:ascii="Times New Roman" w:hAnsi="Times New Roman" w:cs="Times New Roman"/>
+          <w:sz w:val="28"/>
+          <w:szCs w:val="28"/>
         </w:rPr>
         <w:t xml:space="preserve"> </w:t>
       </w:r>
@@ -4172,467 +4804,32 @@
           <w:sz w:val="28"/>
           <w:szCs w:val="28"/>
         </w:rPr>
-        <w:t>Ом</w:t>
-      </w:r>
-    </w:p>
-    <w:p>
-      <w:pPr>
-        <w:rPr>
-          <w:rFonts w:ascii="Times New Roman" w:hAnsi="Times New Roman" w:cs="Times New Roman"/>
-          <w:sz w:val="28"/>
-          <w:szCs w:val="28"/>
-          <w:lang w:val="en-US"/>
-        </w:rPr>
-      </w:pPr>
-      <w:r>
-        <w:rPr>
-          <w:rFonts w:ascii="Times New Roman" w:hAnsi="Times New Roman" w:cs="Times New Roman"/>
-          <w:sz w:val="28"/>
-          <w:szCs w:val="28"/>
-          <w:lang w:val="en-US"/>
-        </w:rPr>
-        <w:t>r</w:t>
-      </w:r>
-      <w:r>
-        <w:rPr>
-          <w:rFonts w:ascii="Times New Roman" w:hAnsi="Times New Roman" w:cs="Times New Roman"/>
-          <w:sz w:val="28"/>
-          <w:szCs w:val="28"/>
-          <w:vertAlign w:val="subscript"/>
-          <w:lang w:val="en-US"/>
-        </w:rPr>
-        <w:t>D</w:t>
-      </w:r>
-      <w:r>
-        <w:rPr>
-          <w:rFonts w:ascii="Times New Roman" w:hAnsi="Times New Roman" w:cs="Times New Roman"/>
-          <w:sz w:val="28"/>
-          <w:szCs w:val="28"/>
-          <w:vertAlign w:val="subscript"/>
-          <w:lang w:val="en-US"/>
-        </w:rPr>
-        <w:t>4</w:t>
-      </w:r>
-      <w:r>
-        <w:rPr>
-          <w:rFonts w:ascii="Times New Roman" w:hAnsi="Times New Roman" w:cs="Times New Roman"/>
-          <w:sz w:val="28"/>
-          <w:szCs w:val="28"/>
-          <w:lang w:val="en-US"/>
-        </w:rPr>
-        <w:t xml:space="preserve"> = 0.05/</w:t>
-      </w:r>
-      <w:r>
-        <w:rPr>
-          <w:rFonts w:ascii="Times New Roman" w:hAnsi="Times New Roman" w:cs="Times New Roman"/>
-          <w:sz w:val="28"/>
-          <w:szCs w:val="28"/>
-          <w:lang w:val="en-US"/>
-        </w:rPr>
-        <w:t>3</w:t>
-      </w:r>
-      <w:r>
-        <w:rPr>
-          <w:rFonts w:ascii="Times New Roman" w:hAnsi="Times New Roman" w:cs="Times New Roman"/>
-          <w:sz w:val="28"/>
-          <w:szCs w:val="28"/>
-          <w:lang w:val="en-US"/>
-        </w:rPr>
-        <w:t xml:space="preserve"> = 0.</w:t>
-      </w:r>
-      <w:r>
-        <w:rPr>
-          <w:rFonts w:ascii="Times New Roman" w:hAnsi="Times New Roman" w:cs="Times New Roman"/>
-          <w:sz w:val="28"/>
-          <w:szCs w:val="28"/>
-          <w:lang w:val="en-US"/>
-        </w:rPr>
-        <w:t>02</w:t>
-      </w:r>
-      <w:r>
-        <w:rPr>
-          <w:rFonts w:ascii="Times New Roman" w:hAnsi="Times New Roman" w:cs="Times New Roman"/>
-          <w:sz w:val="28"/>
-          <w:szCs w:val="28"/>
-          <w:lang w:val="en-US"/>
-        </w:rPr>
-        <w:t xml:space="preserve"> </w:t>
-      </w:r>
-      <w:r>
-        <w:rPr>
-          <w:rFonts w:ascii="Times New Roman" w:hAnsi="Times New Roman" w:cs="Times New Roman"/>
-          <w:sz w:val="28"/>
-          <w:szCs w:val="28"/>
-        </w:rPr>
-        <w:t>Ом</w:t>
-      </w:r>
-      <w:r>
-        <w:rPr>
-          <w:rFonts w:ascii="Times New Roman" w:hAnsi="Times New Roman" w:cs="Times New Roman"/>
-          <w:sz w:val="28"/>
-          <w:szCs w:val="28"/>
-        </w:rPr>
-        <w:tab/>
-      </w:r>
-      <w:r>
-        <w:rPr>
-          <w:rFonts w:ascii="Times New Roman" w:hAnsi="Times New Roman" w:cs="Times New Roman"/>
-          <w:sz w:val="28"/>
-          <w:szCs w:val="28"/>
-          <w:lang w:val="en-US"/>
-        </w:rPr>
-        <w:tab/>
-      </w:r>
-      <w:r>
-        <w:rPr>
-          <w:rFonts w:ascii="Times New Roman" w:hAnsi="Times New Roman" w:cs="Times New Roman"/>
-          <w:sz w:val="28"/>
-          <w:szCs w:val="28"/>
-          <w:lang w:val="en-US"/>
-        </w:rPr>
-        <w:t>R</w:t>
-      </w:r>
-      <w:r>
-        <w:rPr>
-          <w:rFonts w:ascii="Times New Roman" w:hAnsi="Times New Roman" w:cs="Times New Roman"/>
-          <w:sz w:val="28"/>
-          <w:szCs w:val="28"/>
-          <w:vertAlign w:val="subscript"/>
-          <w:lang w:val="en-US"/>
-        </w:rPr>
-        <w:t>D</w:t>
-      </w:r>
-      <w:r>
-        <w:rPr>
-          <w:rFonts w:ascii="Times New Roman" w:hAnsi="Times New Roman" w:cs="Times New Roman"/>
-          <w:sz w:val="28"/>
-          <w:szCs w:val="28"/>
-          <w:vertAlign w:val="subscript"/>
-          <w:lang w:val="en-US"/>
-        </w:rPr>
-        <w:t>4</w:t>
-      </w:r>
-      <w:r>
-        <w:rPr>
-          <w:rFonts w:ascii="Times New Roman" w:hAnsi="Times New Roman" w:cs="Times New Roman"/>
-          <w:sz w:val="28"/>
-          <w:szCs w:val="28"/>
-          <w:lang w:val="en-US"/>
-        </w:rPr>
-        <w:t xml:space="preserve"> = 0.</w:t>
-      </w:r>
-      <w:r>
-        <w:rPr>
-          <w:rFonts w:ascii="Times New Roman" w:hAnsi="Times New Roman" w:cs="Times New Roman"/>
-          <w:sz w:val="28"/>
-          <w:szCs w:val="28"/>
-          <w:lang w:val="en-US"/>
-        </w:rPr>
-        <w:t>2</w:t>
-      </w:r>
-      <w:r>
-        <w:rPr>
-          <w:rFonts w:ascii="Times New Roman" w:hAnsi="Times New Roman" w:cs="Times New Roman"/>
-          <w:sz w:val="28"/>
-          <w:szCs w:val="28"/>
-          <w:lang w:val="en-US"/>
-        </w:rPr>
-        <w:t>/</w:t>
-      </w:r>
-      <w:r>
-        <w:rPr>
-          <w:rFonts w:ascii="Times New Roman" w:hAnsi="Times New Roman" w:cs="Times New Roman"/>
-          <w:sz w:val="28"/>
-          <w:szCs w:val="28"/>
-          <w:lang w:val="en-US"/>
-        </w:rPr>
-        <w:t>4</w:t>
-      </w:r>
-      <w:r>
-        <w:rPr>
-          <w:rFonts w:ascii="Times New Roman" w:hAnsi="Times New Roman" w:cs="Times New Roman"/>
-          <w:sz w:val="28"/>
-          <w:szCs w:val="28"/>
-          <w:lang w:val="en-US"/>
-        </w:rPr>
-        <w:t>.</w:t>
-      </w:r>
-      <w:r>
-        <w:rPr>
-          <w:rFonts w:ascii="Times New Roman" w:hAnsi="Times New Roman" w:cs="Times New Roman"/>
-          <w:sz w:val="28"/>
-          <w:szCs w:val="28"/>
-          <w:lang w:val="en-US"/>
-        </w:rPr>
-        <w:t>6</w:t>
-      </w:r>
-      <w:r>
-        <w:rPr>
-          <w:rFonts w:ascii="Times New Roman" w:hAnsi="Times New Roman" w:cs="Times New Roman"/>
-          <w:sz w:val="28"/>
-          <w:szCs w:val="28"/>
-          <w:lang w:val="en-US"/>
-        </w:rPr>
-        <w:t xml:space="preserve"> = 0.</w:t>
-      </w:r>
-      <w:r>
-        <w:rPr>
-          <w:rFonts w:ascii="Times New Roman" w:hAnsi="Times New Roman" w:cs="Times New Roman"/>
-          <w:sz w:val="28"/>
-          <w:szCs w:val="28"/>
-          <w:lang w:val="en-US"/>
-        </w:rPr>
-        <w:t>04</w:t>
-      </w:r>
-      <w:r>
-        <w:rPr>
-          <w:rFonts w:ascii="Times New Roman" w:hAnsi="Times New Roman" w:cs="Times New Roman"/>
-          <w:sz w:val="28"/>
-          <w:szCs w:val="28"/>
-          <w:lang w:val="en-US"/>
-        </w:rPr>
-        <w:t xml:space="preserve"> </w:t>
-      </w:r>
-      <w:r>
-        <w:rPr>
-          <w:rFonts w:ascii="Times New Roman" w:hAnsi="Times New Roman" w:cs="Times New Roman"/>
-          <w:sz w:val="28"/>
-          <w:szCs w:val="28"/>
-        </w:rPr>
-        <w:t>Ом</w:t>
-      </w:r>
-    </w:p>
-    <w:p>
-      <w:pPr>
-        <w:rPr>
-          <w:rFonts w:ascii="Times New Roman" w:hAnsi="Times New Roman" w:cs="Times New Roman"/>
-          <w:sz w:val="28"/>
-          <w:szCs w:val="28"/>
-        </w:rPr>
-      </w:pPr>
-      <w:r>
-        <w:rPr>
-          <w:rFonts w:ascii="Times New Roman" w:hAnsi="Times New Roman" w:cs="Times New Roman"/>
-          <w:sz w:val="28"/>
-          <w:szCs w:val="28"/>
-          <w:lang w:val="en-US"/>
-        </w:rPr>
-        <w:t>r</w:t>
-      </w:r>
-      <w:r>
-        <w:rPr>
-          <w:rFonts w:ascii="Times New Roman" w:hAnsi="Times New Roman" w:cs="Times New Roman"/>
-          <w:sz w:val="28"/>
-          <w:szCs w:val="28"/>
-          <w:vertAlign w:val="subscript"/>
-          <w:lang w:val="en-US"/>
-        </w:rPr>
-        <w:t>D</w:t>
-      </w:r>
-      <w:r>
-        <w:rPr>
-          <w:rFonts w:ascii="Times New Roman" w:hAnsi="Times New Roman" w:cs="Times New Roman"/>
-          <w:sz w:val="28"/>
-          <w:szCs w:val="28"/>
-          <w:vertAlign w:val="subscript"/>
-          <w:lang w:val="en-US"/>
-        </w:rPr>
-        <w:t>5</w:t>
-      </w:r>
-      <w:r>
-        <w:rPr>
-          <w:rFonts w:ascii="Times New Roman" w:hAnsi="Times New Roman" w:cs="Times New Roman"/>
-          <w:sz w:val="28"/>
-          <w:szCs w:val="28"/>
-          <w:lang w:val="en-US"/>
-        </w:rPr>
-        <w:t xml:space="preserve"> = 0.05/</w:t>
-      </w:r>
-      <w:r>
-        <w:rPr>
-          <w:rFonts w:ascii="Times New Roman" w:hAnsi="Times New Roman" w:cs="Times New Roman"/>
-          <w:sz w:val="28"/>
-          <w:szCs w:val="28"/>
-          <w:lang w:val="en-US"/>
-        </w:rPr>
-        <w:t>5.5</w:t>
-      </w:r>
-      <w:r>
-        <w:rPr>
-          <w:rFonts w:ascii="Times New Roman" w:hAnsi="Times New Roman" w:cs="Times New Roman"/>
-          <w:sz w:val="28"/>
-          <w:szCs w:val="28"/>
-          <w:lang w:val="en-US"/>
-        </w:rPr>
-        <w:t xml:space="preserve"> = 0.</w:t>
-      </w:r>
-      <w:r>
-        <w:rPr>
-          <w:rFonts w:ascii="Times New Roman" w:hAnsi="Times New Roman" w:cs="Times New Roman"/>
-          <w:sz w:val="28"/>
-          <w:szCs w:val="28"/>
-          <w:lang w:val="en-US"/>
-        </w:rPr>
-        <w:t>01</w:t>
-      </w:r>
-      <w:r>
-        <w:rPr>
-          <w:rFonts w:ascii="Times New Roman" w:hAnsi="Times New Roman" w:cs="Times New Roman"/>
-          <w:sz w:val="28"/>
-          <w:szCs w:val="28"/>
-          <w:lang w:val="en-US"/>
-        </w:rPr>
-        <w:t xml:space="preserve"> </w:t>
-      </w:r>
-      <w:r>
-        <w:rPr>
-          <w:rFonts w:ascii="Times New Roman" w:hAnsi="Times New Roman" w:cs="Times New Roman"/>
-          <w:sz w:val="28"/>
-          <w:szCs w:val="28"/>
-        </w:rPr>
-        <w:t>Ом</w:t>
-      </w:r>
-      <w:r>
-        <w:rPr>
-          <w:rFonts w:ascii="Times New Roman" w:hAnsi="Times New Roman" w:cs="Times New Roman"/>
-          <w:sz w:val="28"/>
-          <w:szCs w:val="28"/>
-        </w:rPr>
-        <w:tab/>
-      </w:r>
-      <w:r>
-        <w:rPr>
-          <w:rFonts w:ascii="Times New Roman" w:hAnsi="Times New Roman" w:cs="Times New Roman"/>
-          <w:sz w:val="28"/>
-          <w:szCs w:val="28"/>
-          <w:lang w:val="en-US"/>
-        </w:rPr>
-        <w:tab/>
-      </w:r>
-      <w:r>
-        <w:rPr>
-          <w:rFonts w:ascii="Times New Roman" w:hAnsi="Times New Roman" w:cs="Times New Roman"/>
-          <w:sz w:val="28"/>
-          <w:szCs w:val="28"/>
-          <w:lang w:val="en-US"/>
-        </w:rPr>
-        <w:t>R</w:t>
-      </w:r>
-      <w:r>
-        <w:rPr>
-          <w:rFonts w:ascii="Times New Roman" w:hAnsi="Times New Roman" w:cs="Times New Roman"/>
-          <w:sz w:val="28"/>
-          <w:szCs w:val="28"/>
-          <w:vertAlign w:val="subscript"/>
-          <w:lang w:val="en-US"/>
-        </w:rPr>
-        <w:t>D</w:t>
-      </w:r>
-      <w:r>
-        <w:rPr>
-          <w:rFonts w:ascii="Times New Roman" w:hAnsi="Times New Roman" w:cs="Times New Roman"/>
-          <w:sz w:val="28"/>
-          <w:szCs w:val="28"/>
-          <w:vertAlign w:val="subscript"/>
-          <w:lang w:val="en-US"/>
-        </w:rPr>
-        <w:t>5</w:t>
-      </w:r>
-      <w:r>
-        <w:rPr>
-          <w:rFonts w:ascii="Times New Roman" w:hAnsi="Times New Roman" w:cs="Times New Roman"/>
-          <w:sz w:val="28"/>
-          <w:szCs w:val="28"/>
-          <w:lang w:val="en-US"/>
-        </w:rPr>
-        <w:t xml:space="preserve"> = 0.</w:t>
-      </w:r>
-      <w:r>
-        <w:rPr>
-          <w:rFonts w:ascii="Times New Roman" w:hAnsi="Times New Roman" w:cs="Times New Roman"/>
-          <w:sz w:val="28"/>
-          <w:szCs w:val="28"/>
-          <w:lang w:val="en-US"/>
-        </w:rPr>
-        <w:t>2</w:t>
-      </w:r>
-      <w:r>
-        <w:rPr>
-          <w:rFonts w:ascii="Times New Roman" w:hAnsi="Times New Roman" w:cs="Times New Roman"/>
-          <w:sz w:val="28"/>
-          <w:szCs w:val="28"/>
-          <w:lang w:val="en-US"/>
-        </w:rPr>
-        <w:t>5/</w:t>
-      </w:r>
-      <w:r>
-        <w:rPr>
-          <w:rFonts w:ascii="Times New Roman" w:hAnsi="Times New Roman" w:cs="Times New Roman"/>
-          <w:sz w:val="28"/>
-          <w:szCs w:val="28"/>
-          <w:lang w:val="en-US"/>
-        </w:rPr>
-        <w:t>10</w:t>
-      </w:r>
-      <w:r>
-        <w:rPr>
-          <w:rFonts w:ascii="Times New Roman" w:hAnsi="Times New Roman" w:cs="Times New Roman"/>
-          <w:sz w:val="28"/>
-          <w:szCs w:val="28"/>
-          <w:lang w:val="en-US"/>
-        </w:rPr>
-        <w:t>.1 = 0.</w:t>
-      </w:r>
-      <w:r>
-        <w:rPr>
-          <w:rFonts w:ascii="Times New Roman" w:hAnsi="Times New Roman" w:cs="Times New Roman"/>
-          <w:sz w:val="28"/>
-          <w:szCs w:val="28"/>
-          <w:lang w:val="en-US"/>
-        </w:rPr>
-        <w:t>2</w:t>
-      </w:r>
-      <w:r>
-        <w:rPr>
-          <w:rFonts w:ascii="Times New Roman" w:hAnsi="Times New Roman" w:cs="Times New Roman"/>
-          <w:sz w:val="28"/>
-          <w:szCs w:val="28"/>
-          <w:lang w:val="en-US"/>
-        </w:rPr>
-        <w:t xml:space="preserve"> </w:t>
-      </w:r>
-      <w:r>
-        <w:rPr>
-          <w:rFonts w:ascii="Times New Roman" w:hAnsi="Times New Roman" w:cs="Times New Roman"/>
-          <w:sz w:val="28"/>
-          <w:szCs w:val="28"/>
-        </w:rPr>
-        <w:t>Ом</w:t>
-      </w:r>
-    </w:p>
-    <w:p>
-      <w:pPr>
-        <w:rPr>
-          <w:rFonts w:ascii="Times New Roman" w:hAnsi="Times New Roman" w:cs="Times New Roman"/>
-          <w:sz w:val="28"/>
-          <w:szCs w:val="28"/>
-        </w:rPr>
-      </w:pPr>
-      <w:r>
-        <w:rPr>
-          <w:rFonts w:ascii="Times New Roman" w:hAnsi="Times New Roman" w:cs="Times New Roman"/>
-          <w:sz w:val="28"/>
-          <w:szCs w:val="28"/>
-        </w:rPr>
-        <w:t xml:space="preserve">При обратном включении </w:t>
-      </w:r>
-      <w:r>
-        <w:rPr>
-          <w:rFonts w:ascii="Times New Roman" w:hAnsi="Times New Roman" w:cs="Times New Roman"/>
-          <w:sz w:val="28"/>
-          <w:szCs w:val="28"/>
-        </w:rPr>
-        <w:t>∆</w:t>
+        <w:t>25</w:t>
+      </w:r>
+      <w:r>
+        <w:rPr>
+          <w:rFonts w:ascii="Times New Roman" w:hAnsi="Times New Roman" w:cs="Times New Roman"/>
+          <w:sz w:val="28"/>
+          <w:szCs w:val="28"/>
+        </w:rPr>
+        <w:t xml:space="preserve"> Ом</w:t>
+      </w:r>
+    </w:p>
+    <w:p>
+      <w:pPr>
+        <w:rPr>
+          <w:rFonts w:ascii="Times New Roman" w:hAnsi="Times New Roman" w:cs="Times New Roman"/>
+          <w:sz w:val="28"/>
+          <w:szCs w:val="28"/>
+        </w:rPr>
+      </w:pPr>
+      <w:r>
+        <w:rPr>
+          <w:rFonts w:ascii="Times New Roman" w:hAnsi="Times New Roman" w:cs="Times New Roman"/>
+          <w:sz w:val="28"/>
+          <w:szCs w:val="28"/>
+        </w:rPr>
+        <w:t>При обратном включении ∆</w:t>
       </w:r>
       <w:r>
         <w:rPr>
@@ -4754,8 +4951,8 @@
         </w:rPr>
         <w:drawing>
           <wp:inline distT="0" distB="0" distL="0" distR="0">
-            <wp:extent cx="3806456" cy="3806456"/>
-            <wp:effectExtent l="0" t="0" r="3810" b="3810"/>
+            <wp:extent cx="3804423" cy="3804423"/>
+            <wp:effectExtent l="0" t="0" r="5715" b="5715"/>
             <wp:docPr id="40" name="Рисунок 40"/>
             <wp:cNvGraphicFramePr>
               <a:graphicFrameLocks xmlns:a="http://schemas.openxmlformats.org/drawingml/2006/main" noChangeAspect="1"/>
@@ -4801,9 +4998,10 @@
       <w:pPr>
         <w:rPr>
           <w:rFonts w:ascii="Times New Roman" w:hAnsi="Times New Roman" w:cs="Times New Roman"/>
-          <w:b/>
-          <w:sz w:val="28"/>
-          <w:szCs w:val="28"/>
+          <w:i/>
+          <w:sz w:val="28"/>
+          <w:szCs w:val="28"/>
+          <w:lang w:val="en-US"/>
         </w:rPr>
       </w:pPr>
       <w:r>
@@ -4876,10 +5074,490 @@
         </w:rPr>
         <w:t xml:space="preserve"> определить напряжение стабилизации исследуемого стабилитрона. Определить дифференциальное сопротивление стабилитрона в заданной рабочей точке.</w:t>
       </w:r>
-      <w:r>
-        <w:rPr>
-          <w:rFonts w:ascii="Times New Roman" w:hAnsi="Times New Roman" w:cs="Times New Roman"/>
-          <w:b/>
+    </w:p>
+    <w:p>
+      <w:pPr>
+        <w:rPr>
+          <w:rFonts w:ascii="Times New Roman" w:hAnsi="Times New Roman" w:cs="Times New Roman"/>
+          <w:sz w:val="28"/>
+          <w:szCs w:val="28"/>
+        </w:rPr>
+      </w:pPr>
+      <w:proofErr w:type="spellStart"/>
+      <w:proofErr w:type="gramStart"/>
+      <w:r>
+        <w:rPr>
+          <w:rFonts w:ascii="Times New Roman" w:hAnsi="Times New Roman" w:cs="Times New Roman"/>
+          <w:sz w:val="28"/>
+          <w:szCs w:val="28"/>
+          <w:lang w:val="en-US"/>
+        </w:rPr>
+        <w:t>r</w:t>
+      </w:r>
+      <w:r>
+        <w:rPr>
+          <w:rFonts w:ascii="Times New Roman" w:hAnsi="Times New Roman" w:cs="Times New Roman"/>
+          <w:sz w:val="28"/>
+          <w:szCs w:val="28"/>
+          <w:vertAlign w:val="subscript"/>
+          <w:lang w:val="en-US"/>
+        </w:rPr>
+        <w:t>D</w:t>
+      </w:r>
+      <w:r>
+        <w:rPr>
+          <w:rFonts w:ascii="Times New Roman" w:hAnsi="Times New Roman" w:cs="Times New Roman"/>
+          <w:sz w:val="28"/>
+          <w:szCs w:val="28"/>
+          <w:vertAlign w:val="subscript"/>
+        </w:rPr>
+        <w:t>ст</w:t>
+      </w:r>
+      <w:proofErr w:type="spellEnd"/>
+      <w:proofErr w:type="gramEnd"/>
+      <w:r>
+        <w:rPr>
+          <w:rFonts w:ascii="Times New Roman" w:hAnsi="Times New Roman" w:cs="Times New Roman"/>
+          <w:sz w:val="28"/>
+          <w:szCs w:val="28"/>
+          <w:vertAlign w:val="subscript"/>
+        </w:rPr>
+        <w:t xml:space="preserve"> </w:t>
+      </w:r>
+      <w:r>
+        <w:rPr>
+          <w:rFonts w:ascii="Times New Roman" w:hAnsi="Times New Roman" w:cs="Times New Roman"/>
+          <w:sz w:val="28"/>
+          <w:szCs w:val="28"/>
+        </w:rPr>
+        <w:t xml:space="preserve">= </w:t>
+      </w:r>
+      <w:r>
+        <w:rPr>
+          <w:rFonts w:ascii="Times New Roman" w:hAnsi="Times New Roman" w:cs="Times New Roman"/>
+          <w:sz w:val="28"/>
+          <w:szCs w:val="28"/>
+        </w:rPr>
+        <w:t>∆</w:t>
+      </w:r>
+      <w:r>
+        <w:rPr>
+          <w:rFonts w:ascii="Times New Roman" w:hAnsi="Times New Roman" w:cs="Times New Roman"/>
+          <w:sz w:val="28"/>
+          <w:szCs w:val="28"/>
+          <w:lang w:val="en-US"/>
+        </w:rPr>
+        <w:t>U</w:t>
+      </w:r>
+      <w:proofErr w:type="spellStart"/>
+      <w:r>
+        <w:rPr>
+          <w:rFonts w:ascii="Times New Roman" w:hAnsi="Times New Roman" w:cs="Times New Roman"/>
+          <w:sz w:val="28"/>
+          <w:szCs w:val="28"/>
+          <w:vertAlign w:val="subscript"/>
+        </w:rPr>
+        <w:t>ст</w:t>
+      </w:r>
+      <w:proofErr w:type="spellEnd"/>
+      <w:r>
+        <w:rPr>
+          <w:rFonts w:ascii="Times New Roman" w:hAnsi="Times New Roman" w:cs="Times New Roman"/>
+          <w:sz w:val="28"/>
+          <w:szCs w:val="28"/>
+        </w:rPr>
+        <w:t>/</w:t>
+      </w:r>
+      <w:r>
+        <w:rPr>
+          <w:rFonts w:ascii="Times New Roman" w:hAnsi="Times New Roman" w:cs="Times New Roman"/>
+          <w:sz w:val="28"/>
+          <w:szCs w:val="28"/>
+        </w:rPr>
+        <w:t>∆</w:t>
+      </w:r>
+      <w:r>
+        <w:rPr>
+          <w:rFonts w:ascii="Times New Roman" w:hAnsi="Times New Roman" w:cs="Times New Roman"/>
+          <w:sz w:val="28"/>
+          <w:szCs w:val="28"/>
+          <w:lang w:val="en-US"/>
+        </w:rPr>
+        <w:t>I</w:t>
+      </w:r>
+      <w:proofErr w:type="spellStart"/>
+      <w:r>
+        <w:rPr>
+          <w:rFonts w:ascii="Times New Roman" w:hAnsi="Times New Roman" w:cs="Times New Roman"/>
+          <w:sz w:val="28"/>
+          <w:szCs w:val="28"/>
+          <w:vertAlign w:val="subscript"/>
+        </w:rPr>
+        <w:t>ст</w:t>
+      </w:r>
+      <w:proofErr w:type="spellEnd"/>
+      <w:r>
+        <w:rPr>
+          <w:rFonts w:ascii="Times New Roman" w:hAnsi="Times New Roman" w:cs="Times New Roman"/>
+          <w:sz w:val="28"/>
+          <w:szCs w:val="28"/>
+        </w:rPr>
+        <w:t xml:space="preserve"> в точке с заданным током стабилизации</w:t>
+      </w:r>
+      <w:r>
+        <w:rPr>
+          <w:rFonts w:ascii="Times New Roman" w:hAnsi="Times New Roman" w:cs="Times New Roman"/>
+          <w:sz w:val="28"/>
+          <w:szCs w:val="28"/>
+          <w:lang w:val="en-US"/>
+        </w:rPr>
+        <w:t xml:space="preserve">. </w:t>
+      </w:r>
+      <w:r>
+        <w:rPr>
+          <w:rFonts w:ascii="Times New Roman" w:hAnsi="Times New Roman" w:cs="Times New Roman"/>
+          <w:sz w:val="28"/>
+          <w:szCs w:val="28"/>
+        </w:rPr>
+        <w:t>Соответственно:</w:t>
+      </w:r>
+    </w:p>
+    <w:p>
+      <w:pPr>
+        <w:rPr>
+          <w:rFonts w:ascii="Times New Roman" w:hAnsi="Times New Roman" w:cs="Times New Roman"/>
+          <w:sz w:val="28"/>
+          <w:szCs w:val="28"/>
+          <w:lang w:val="en-US"/>
+        </w:rPr>
+      </w:pPr>
+      <w:r>
+        <w:rPr>
+          <w:rFonts w:ascii="Times New Roman" w:hAnsi="Times New Roman" w:cs="Times New Roman"/>
+          <w:sz w:val="28"/>
+          <w:szCs w:val="28"/>
+          <w:lang w:val="en-US"/>
+        </w:rPr>
+        <w:t>U</w:t>
+      </w:r>
+      <w:proofErr w:type="spellStart"/>
+      <w:r>
+        <w:rPr>
+          <w:rFonts w:ascii="Times New Roman" w:hAnsi="Times New Roman" w:cs="Times New Roman"/>
+          <w:sz w:val="28"/>
+          <w:szCs w:val="28"/>
+          <w:vertAlign w:val="subscript"/>
+        </w:rPr>
+        <w:t>ст</w:t>
+      </w:r>
+      <w:proofErr w:type="spellEnd"/>
+      <w:r>
+        <w:rPr>
+          <w:rFonts w:ascii="Times New Roman" w:hAnsi="Times New Roman" w:cs="Times New Roman"/>
+          <w:sz w:val="28"/>
+          <w:szCs w:val="28"/>
+        </w:rPr>
+        <w:t xml:space="preserve"> </w:t>
+      </w:r>
+      <w:r>
+        <w:rPr>
+          <w:rFonts w:ascii="Times New Roman" w:hAnsi="Times New Roman" w:cs="Times New Roman"/>
+          <w:sz w:val="28"/>
+          <w:szCs w:val="28"/>
+          <w:lang w:val="en-US"/>
+        </w:rPr>
+        <w:t>= 6.6</w:t>
+      </w:r>
+      <w:r>
+        <w:rPr>
+          <w:rFonts w:ascii="Times New Roman" w:hAnsi="Times New Roman" w:cs="Times New Roman"/>
+          <w:sz w:val="28"/>
+          <w:szCs w:val="28"/>
+        </w:rPr>
+        <w:t xml:space="preserve"> В</w:t>
+      </w:r>
+      <w:r>
+        <w:rPr>
+          <w:rFonts w:ascii="Times New Roman" w:hAnsi="Times New Roman" w:cs="Times New Roman"/>
+          <w:sz w:val="28"/>
+          <w:szCs w:val="28"/>
+        </w:rPr>
+        <w:tab/>
+      </w:r>
+      <w:r>
+        <w:rPr>
+          <w:rFonts w:ascii="Times New Roman" w:hAnsi="Times New Roman" w:cs="Times New Roman"/>
+          <w:sz w:val="28"/>
+          <w:szCs w:val="28"/>
+          <w:lang w:val="en-US"/>
+        </w:rPr>
+        <w:t>I</w:t>
+      </w:r>
+      <w:proofErr w:type="spellStart"/>
+      <w:r>
+        <w:rPr>
+          <w:rFonts w:ascii="Times New Roman" w:hAnsi="Times New Roman" w:cs="Times New Roman"/>
+          <w:sz w:val="28"/>
+          <w:szCs w:val="28"/>
+          <w:vertAlign w:val="subscript"/>
+        </w:rPr>
+        <w:t>ст</w:t>
+      </w:r>
+      <w:proofErr w:type="spellEnd"/>
+      <w:r>
+        <w:rPr>
+          <w:rFonts w:ascii="Times New Roman" w:hAnsi="Times New Roman" w:cs="Times New Roman"/>
+          <w:sz w:val="28"/>
+          <w:szCs w:val="28"/>
+        </w:rPr>
+        <w:t xml:space="preserve"> </w:t>
+      </w:r>
+      <w:r>
+        <w:rPr>
+          <w:rFonts w:ascii="Times New Roman" w:hAnsi="Times New Roman" w:cs="Times New Roman"/>
+          <w:sz w:val="28"/>
+          <w:szCs w:val="28"/>
+        </w:rPr>
+        <w:t>= 0.6 мА</w:t>
+      </w:r>
+      <w:r>
+        <w:rPr>
+          <w:rFonts w:ascii="Times New Roman" w:hAnsi="Times New Roman" w:cs="Times New Roman"/>
+          <w:sz w:val="28"/>
+          <w:szCs w:val="28"/>
+        </w:rPr>
+        <w:tab/>
+      </w:r>
+      <w:r>
+        <w:rPr>
+          <w:rFonts w:ascii="Times New Roman" w:hAnsi="Times New Roman" w:cs="Times New Roman"/>
+          <w:sz w:val="28"/>
+          <w:szCs w:val="28"/>
+        </w:rPr>
+        <w:t>∆</w:t>
+      </w:r>
+      <w:r>
+        <w:rPr>
+          <w:rFonts w:ascii="Times New Roman" w:hAnsi="Times New Roman" w:cs="Times New Roman"/>
+          <w:sz w:val="28"/>
+          <w:szCs w:val="28"/>
+          <w:lang w:val="en-US"/>
+        </w:rPr>
+        <w:t>U</w:t>
+      </w:r>
+      <w:proofErr w:type="spellStart"/>
+      <w:r>
+        <w:rPr>
+          <w:rFonts w:ascii="Times New Roman" w:hAnsi="Times New Roman" w:cs="Times New Roman"/>
+          <w:sz w:val="28"/>
+          <w:szCs w:val="28"/>
+          <w:vertAlign w:val="subscript"/>
+        </w:rPr>
+        <w:t>ст</w:t>
+      </w:r>
+      <w:proofErr w:type="spellEnd"/>
+      <w:r>
+        <w:rPr>
+          <w:rFonts w:ascii="Times New Roman" w:hAnsi="Times New Roman" w:cs="Times New Roman"/>
+          <w:sz w:val="28"/>
+          <w:szCs w:val="28"/>
+          <w:vertAlign w:val="subscript"/>
+        </w:rPr>
+        <w:t xml:space="preserve"> </w:t>
+      </w:r>
+      <w:r>
+        <w:rPr>
+          <w:rFonts w:ascii="Times New Roman" w:hAnsi="Times New Roman" w:cs="Times New Roman"/>
+          <w:sz w:val="28"/>
+          <w:szCs w:val="28"/>
+        </w:rPr>
+        <w:t>= 0.2В</w:t>
+      </w:r>
+      <w:r>
+        <w:rPr>
+          <w:rFonts w:ascii="Times New Roman" w:hAnsi="Times New Roman" w:cs="Times New Roman"/>
+          <w:sz w:val="28"/>
+          <w:szCs w:val="28"/>
+        </w:rPr>
+        <w:tab/>
+      </w:r>
+      <w:r>
+        <w:rPr>
+          <w:rFonts w:ascii="Times New Roman" w:hAnsi="Times New Roman" w:cs="Times New Roman"/>
+          <w:sz w:val="28"/>
+          <w:szCs w:val="28"/>
+        </w:rPr>
+        <w:t>∆</w:t>
+      </w:r>
+      <w:r>
+        <w:rPr>
+          <w:rFonts w:ascii="Times New Roman" w:hAnsi="Times New Roman" w:cs="Times New Roman"/>
+          <w:sz w:val="28"/>
+          <w:szCs w:val="28"/>
+          <w:lang w:val="en-US"/>
+        </w:rPr>
+        <w:t>I</w:t>
+      </w:r>
+      <w:proofErr w:type="spellStart"/>
+      <w:r>
+        <w:rPr>
+          <w:rFonts w:ascii="Times New Roman" w:hAnsi="Times New Roman" w:cs="Times New Roman"/>
+          <w:sz w:val="28"/>
+          <w:szCs w:val="28"/>
+          <w:vertAlign w:val="subscript"/>
+        </w:rPr>
+        <w:t>ст</w:t>
+      </w:r>
+      <w:proofErr w:type="spellEnd"/>
+      <w:r>
+        <w:rPr>
+          <w:rFonts w:ascii="Times New Roman" w:hAnsi="Times New Roman" w:cs="Times New Roman"/>
+          <w:sz w:val="28"/>
+          <w:szCs w:val="28"/>
+        </w:rPr>
+        <w:t xml:space="preserve"> </w:t>
+      </w:r>
+      <w:r>
+        <w:rPr>
+          <w:rFonts w:ascii="Times New Roman" w:hAnsi="Times New Roman" w:cs="Times New Roman"/>
+          <w:sz w:val="28"/>
+          <w:szCs w:val="28"/>
+        </w:rPr>
+        <w:t xml:space="preserve">= 9.4 </w:t>
+      </w:r>
+      <w:proofErr w:type="gramStart"/>
+      <w:r>
+        <w:rPr>
+          <w:rFonts w:ascii="Times New Roman" w:hAnsi="Times New Roman" w:cs="Times New Roman"/>
+          <w:sz w:val="28"/>
+          <w:szCs w:val="28"/>
+        </w:rPr>
+        <w:t xml:space="preserve">мА  </w:t>
+      </w:r>
+      <w:proofErr w:type="spellStart"/>
+      <w:r>
+        <w:rPr>
+          <w:rFonts w:ascii="Times New Roman" w:hAnsi="Times New Roman" w:cs="Times New Roman"/>
+          <w:sz w:val="28"/>
+          <w:szCs w:val="28"/>
+          <w:lang w:val="en-US"/>
+        </w:rPr>
+        <w:t>r</w:t>
+      </w:r>
+      <w:r>
+        <w:rPr>
+          <w:rFonts w:ascii="Times New Roman" w:hAnsi="Times New Roman" w:cs="Times New Roman"/>
+          <w:sz w:val="28"/>
+          <w:szCs w:val="28"/>
+          <w:vertAlign w:val="subscript"/>
+          <w:lang w:val="en-US"/>
+        </w:rPr>
+        <w:t>D</w:t>
+      </w:r>
+      <w:r>
+        <w:rPr>
+          <w:rFonts w:ascii="Times New Roman" w:hAnsi="Times New Roman" w:cs="Times New Roman"/>
+          <w:sz w:val="28"/>
+          <w:szCs w:val="28"/>
+          <w:vertAlign w:val="subscript"/>
+        </w:rPr>
+        <w:t>ст</w:t>
+      </w:r>
+      <w:proofErr w:type="spellEnd"/>
+      <w:proofErr w:type="gramEnd"/>
+      <w:r>
+        <w:rPr>
+          <w:rFonts w:ascii="Times New Roman" w:hAnsi="Times New Roman" w:cs="Times New Roman"/>
+          <w:sz w:val="28"/>
+          <w:szCs w:val="28"/>
+          <w:vertAlign w:val="subscript"/>
+        </w:rPr>
+        <w:t xml:space="preserve"> </w:t>
+      </w:r>
+      <w:r>
+        <w:rPr>
+          <w:rFonts w:ascii="Times New Roman" w:hAnsi="Times New Roman" w:cs="Times New Roman"/>
+          <w:sz w:val="28"/>
+          <w:szCs w:val="28"/>
+        </w:rPr>
+        <w:t xml:space="preserve">= </w:t>
+      </w:r>
+      <w:r>
+        <w:rPr>
+          <w:rFonts w:ascii="Times New Roman" w:hAnsi="Times New Roman" w:cs="Times New Roman"/>
+          <w:sz w:val="28"/>
+          <w:szCs w:val="28"/>
+        </w:rPr>
+        <w:t>0.2</w:t>
+      </w:r>
+      <w:r>
+        <w:rPr>
+          <w:rFonts w:ascii="Times New Roman" w:hAnsi="Times New Roman" w:cs="Times New Roman"/>
+          <w:sz w:val="28"/>
+          <w:szCs w:val="28"/>
+        </w:rPr>
+        <w:t>/</w:t>
+      </w:r>
+      <w:r>
+        <w:rPr>
+          <w:rFonts w:ascii="Times New Roman" w:hAnsi="Times New Roman" w:cs="Times New Roman"/>
+          <w:sz w:val="28"/>
+          <w:szCs w:val="28"/>
+        </w:rPr>
+        <w:t>(9.4*10</w:t>
+      </w:r>
+      <w:r>
+        <w:rPr>
+          <w:rFonts w:ascii="Times New Roman" w:hAnsi="Times New Roman" w:cs="Times New Roman"/>
+          <w:sz w:val="28"/>
+          <w:szCs w:val="28"/>
+          <w:vertAlign w:val="superscript"/>
+        </w:rPr>
+        <w:t>-3</w:t>
+      </w:r>
+      <w:r>
+        <w:rPr>
+          <w:rFonts w:ascii="Times New Roman" w:hAnsi="Times New Roman" w:cs="Times New Roman"/>
+          <w:sz w:val="28"/>
+          <w:szCs w:val="28"/>
+        </w:rPr>
+        <w:t>)</w:t>
+      </w:r>
+      <w:r>
+        <w:rPr>
+          <w:rFonts w:ascii="Times New Roman" w:hAnsi="Times New Roman" w:cs="Times New Roman"/>
+          <w:sz w:val="28"/>
+          <w:szCs w:val="28"/>
+        </w:rPr>
+        <w:t xml:space="preserve"> </w:t>
+      </w:r>
+      <w:r>
+        <w:rPr>
+          <w:rFonts w:ascii="Times New Roman" w:hAnsi="Times New Roman" w:cs="Times New Roman"/>
+          <w:sz w:val="28"/>
+          <w:szCs w:val="28"/>
+        </w:rPr>
+        <w:t>=</w:t>
+      </w:r>
+      <w:r>
+        <w:rPr>
+          <w:rFonts w:ascii="Times New Roman" w:hAnsi="Times New Roman" w:cs="Times New Roman"/>
+          <w:sz w:val="28"/>
+          <w:szCs w:val="28"/>
+        </w:rPr>
+        <w:t xml:space="preserve"> </w:t>
+      </w:r>
+      <w:r>
+        <w:rPr>
+          <w:rFonts w:ascii="Times New Roman" w:hAnsi="Times New Roman" w:cs="Times New Roman"/>
+          <w:sz w:val="28"/>
+          <w:szCs w:val="28"/>
+        </w:rPr>
+        <w:t>21 Ом</w:t>
+      </w:r>
+      <w:r>
+        <w:rPr>
+          <w:rFonts w:ascii="Times New Roman" w:hAnsi="Times New Roman" w:cs="Times New Roman"/>
           <w:sz w:val="28"/>
           <w:szCs w:val="28"/>
         </w:rPr>
@@ -5108,13 +5786,60 @@
           <w:szCs w:val="28"/>
         </w:rPr>
       </w:pPr>
-      <w:r>
-        <w:rPr>
-          <w:rFonts w:ascii="Times New Roman" w:eastAsia="Times New Roman" w:hAnsi="Times New Roman" w:cs="Times New Roman"/>
-          <w:sz w:val="28"/>
-          <w:szCs w:val="28"/>
-        </w:rPr>
-        <w:t>Также сделаны выводы о влиянии материала (у кремниевого диода выше амплитуда выходного напряжения, чем у германиевого) и температуры диода на его характеристики.</w:t>
+      <w:proofErr w:type="gramStart"/>
+      <w:r>
+        <w:rPr>
+          <w:rFonts w:ascii="Times New Roman" w:eastAsia="Times New Roman" w:hAnsi="Times New Roman" w:cs="Times New Roman"/>
+          <w:sz w:val="28"/>
+          <w:szCs w:val="28"/>
+        </w:rPr>
+        <w:t>С</w:t>
+      </w:r>
+      <w:r>
+        <w:rPr>
+          <w:rFonts w:ascii="Times New Roman" w:eastAsia="Times New Roman" w:hAnsi="Times New Roman" w:cs="Times New Roman"/>
+          <w:sz w:val="28"/>
+          <w:szCs w:val="28"/>
+        </w:rPr>
+        <w:t>деланы выводы о влиянии материала (у кремниевого диода выше амплитуда выходного напряжения, чем у германиевого) и температуры</w:t>
+      </w:r>
+      <w:r>
+        <w:rPr>
+          <w:rFonts w:ascii="Times New Roman" w:eastAsia="Times New Roman" w:hAnsi="Times New Roman" w:cs="Times New Roman"/>
+          <w:sz w:val="28"/>
+          <w:szCs w:val="28"/>
+        </w:rPr>
+        <w:t xml:space="preserve"> (у нагретого диода выше амплитуда пропускаемого тока)</w:t>
+      </w:r>
+      <w:r>
+        <w:rPr>
+          <w:rFonts w:ascii="Times New Roman" w:eastAsia="Times New Roman" w:hAnsi="Times New Roman" w:cs="Times New Roman"/>
+          <w:sz w:val="28"/>
+          <w:szCs w:val="28"/>
+        </w:rPr>
+        <w:t xml:space="preserve"> диода на его характеристики.</w:t>
+      </w:r>
+      <w:proofErr w:type="gramEnd"/>
+    </w:p>
+    <w:p>
+      <w:pPr>
+        <w:widowControl w:val="0"/>
+        <w:spacing w:after="0"/>
+        <w:ind w:firstLine="720"/>
+        <w:jc w:val="both"/>
+        <w:rPr>
+          <w:rFonts w:ascii="Times New Roman" w:eastAsia="Times New Roman" w:hAnsi="Times New Roman" w:cs="Times New Roman"/>
+          <w:sz w:val="28"/>
+          <w:szCs w:val="28"/>
+        </w:rPr>
+      </w:pPr>
+      <w:r>
+        <w:rPr>
+          <w:rFonts w:ascii="Times New Roman" w:eastAsia="Times New Roman" w:hAnsi="Times New Roman" w:cs="Times New Roman"/>
+          <w:sz w:val="28"/>
+          <w:szCs w:val="28"/>
+        </w:rPr>
+        <w:t>Также было изучено, что выходное напряжение выпрямителя меньше по амплитуде, чем входное.</w:t>
       </w:r>
     </w:p>
     <w:sectPr>
@@ -5880,6 +6605,7 @@
   <w:style w:type="character" w:default="1" w:styleId="a0">
     <w:name w:val="Default Paragraph Font"/>
     <w:uiPriority w:val="1"/>
+    <w:semiHidden/>
     <w:unhideWhenUsed/>
   </w:style>
   <w:style w:type="table" w:default="1" w:styleId="a1">
@@ -6302,6 +7028,7 @@
   <w:style w:type="character" w:default="1" w:styleId="a0">
     <w:name w:val="Default Paragraph Font"/>
     <w:uiPriority w:val="1"/>
+    <w:semiHidden/>
     <w:unhideWhenUsed/>
   </w:style>
   <w:style w:type="table" w:default="1" w:styleId="a1">
